--- a/reg.docx
+++ b/reg.docx
@@ -523,23 +523,7 @@
                 <w:b/>
                 <w:bCs/>
               </w:rPr>
-              <w:t>Address</w:t>
-            </w:r>
-            <w:r>
-              <w:rPr>
-                <w:rFonts w:ascii="Times New Roman" w:hAnsi="Times New Roman" w:cs="Times New Roman"/>
-                <w:b/>
-                <w:bCs/>
-              </w:rPr>
-              <w:t>:</w:t>
-            </w:r>
-            <w:r>
-              <w:rPr>
-                <w:rFonts w:ascii="Times New Roman" w:hAnsi="Times New Roman" w:cs="Times New Roman"/>
-                <w:b/>
-                <w:bCs/>
-              </w:rPr>
-              <w:t xml:space="preserve">                        </w:t>
+              <w:t xml:space="preserve">                   </w:t>
             </w:r>
             <w:r>
               <w:rPr>
@@ -548,6 +532,14 @@
                 <w:bCs/>
               </w:rPr>
               <w:t xml:space="preserve">                 </w:t>
+            </w:r>
+            <w:r>
+              <w:rPr>
+                <w:rFonts w:ascii="Times New Roman" w:hAnsi="Times New Roman" w:cs="Times New Roman"/>
+                <w:b/>
+                <w:bCs/>
+              </w:rPr>
+              <w:t xml:space="preserve">          </w:t>
             </w:r>
             <w:r>
               <w:rPr>
@@ -622,23 +614,7 @@
                 <w:b/>
                 <w:bCs/>
               </w:rPr>
-              <w:t>Address</w:t>
-            </w:r>
-            <w:r>
-              <w:rPr>
-                <w:rFonts w:ascii="Times New Roman" w:hAnsi="Times New Roman" w:cs="Times New Roman"/>
-                <w:b/>
-                <w:bCs/>
-              </w:rPr>
-              <w:t>:</w:t>
-            </w:r>
-            <w:r>
-              <w:rPr>
-                <w:rFonts w:ascii="Times New Roman" w:hAnsi="Times New Roman" w:cs="Times New Roman"/>
-                <w:b/>
-                <w:bCs/>
-              </w:rPr>
-              <w:t xml:space="preserve">                        </w:t>
+              <w:t xml:space="preserve">                       </w:t>
             </w:r>
             <w:r>
               <w:rPr>
@@ -647,6 +623,14 @@
                 <w:bCs/>
               </w:rPr>
               <w:t xml:space="preserve">                  </w:t>
+            </w:r>
+            <w:r>
+              <w:rPr>
+                <w:rFonts w:ascii="Times New Roman" w:hAnsi="Times New Roman" w:cs="Times New Roman"/>
+                <w:b/>
+                <w:bCs/>
+              </w:rPr>
+              <w:t xml:space="preserve">       </w:t>
             </w:r>
             <w:r>
               <w:rPr>
@@ -721,31 +705,31 @@
                 <w:b/>
                 <w:bCs/>
               </w:rPr>
-              <w:t xml:space="preserve"> Address</w:t>
-            </w:r>
-            <w:r>
-              <w:rPr>
-                <w:rFonts w:ascii="Times New Roman" w:hAnsi="Times New Roman" w:cs="Times New Roman"/>
-                <w:b/>
-                <w:bCs/>
-              </w:rPr>
-              <w:t>:</w:t>
-            </w:r>
-            <w:r>
-              <w:rPr>
-                <w:rFonts w:ascii="Times New Roman" w:hAnsi="Times New Roman" w:cs="Times New Roman"/>
-                <w:b/>
-                <w:bCs/>
-              </w:rPr>
-              <w:t xml:space="preserve">                          </w:t>
-            </w:r>
-            <w:r>
-              <w:rPr>
-                <w:rFonts w:ascii="Times New Roman" w:hAnsi="Times New Roman" w:cs="Times New Roman"/>
-                <w:b/>
-                <w:bCs/>
-              </w:rPr>
-              <w:t xml:space="preserve">                </w:t>
+              <w:t xml:space="preserve">                        </w:t>
+            </w:r>
+            <w:r>
+              <w:rPr>
+                <w:rFonts w:ascii="Times New Roman" w:hAnsi="Times New Roman" w:cs="Times New Roman"/>
+                <w:b/>
+                <w:bCs/>
+              </w:rPr>
+              <w:t xml:space="preserve">               </w:t>
+            </w:r>
+            <w:r>
+              <w:rPr>
+                <w:rFonts w:ascii="Times New Roman" w:hAnsi="Times New Roman" w:cs="Times New Roman"/>
+                <w:b/>
+                <w:bCs/>
+              </w:rPr>
+              <w:t xml:space="preserve">         </w:t>
+            </w:r>
+            <w:r>
+              <w:rPr>
+                <w:rFonts w:ascii="Times New Roman" w:hAnsi="Times New Roman" w:cs="Times New Roman"/>
+                <w:b/>
+                <w:bCs/>
+              </w:rPr>
+              <w:t xml:space="preserve"> </w:t>
             </w:r>
             <w:r>
               <w:rPr>
@@ -820,23 +804,15 @@
                 <w:b/>
                 <w:bCs/>
               </w:rPr>
-              <w:t>Address</w:t>
-            </w:r>
-            <w:r>
-              <w:rPr>
-                <w:rFonts w:ascii="Times New Roman" w:hAnsi="Times New Roman" w:cs="Times New Roman"/>
-                <w:b/>
-                <w:bCs/>
-              </w:rPr>
-              <w:t>:</w:t>
-            </w:r>
-            <w:r>
-              <w:rPr>
-                <w:rFonts w:ascii="Times New Roman" w:hAnsi="Times New Roman" w:cs="Times New Roman"/>
-                <w:b/>
-                <w:bCs/>
-              </w:rPr>
-              <w:t xml:space="preserve">                           </w:t>
+              <w:t>Address:</w:t>
+            </w:r>
+            <w:r>
+              <w:rPr>
+                <w:rFonts w:ascii="Times New Roman" w:hAnsi="Times New Roman" w:cs="Times New Roman"/>
+                <w:b/>
+                <w:bCs/>
+              </w:rPr>
+              <w:t xml:space="preserve">                         </w:t>
             </w:r>
             <w:r>
               <w:rPr>
@@ -907,7 +883,7 @@
                 <w:b/>
                 <w:bCs/>
               </w:rPr>
-              <w:t xml:space="preserve">Alberta Health Care# </w:t>
+              <w:t>Allergies:</w:t>
             </w:r>
           </w:p>
         </w:tc>
@@ -929,40 +905,7 @@
                 <w:b/>
                 <w:bCs/>
               </w:rPr>
-              <w:t>Allergies</w:t>
-            </w:r>
-            <w:r>
-              <w:rPr>
-                <w:rFonts w:ascii="Times New Roman" w:hAnsi="Times New Roman" w:cs="Times New Roman"/>
-                <w:b/>
-                <w:bCs/>
-              </w:rPr>
-              <w:t>:</w:t>
-            </w:r>
-          </w:p>
-          <w:p>
-            <w:pPr>
-              <w:rPr>
-                <w:rFonts w:ascii="Times New Roman" w:hAnsi="Times New Roman" w:cs="Times New Roman"/>
-                <w:b/>
-                <w:bCs/>
-              </w:rPr>
-            </w:pPr>
-            <w:r>
-              <w:rPr>
-                <w:rFonts w:ascii="Times New Roman" w:hAnsi="Times New Roman" w:cs="Times New Roman"/>
-                <w:b/>
-                <w:bCs/>
-              </w:rPr>
-              <w:t>Dietary Restrictions</w:t>
-            </w:r>
-            <w:r>
-              <w:rPr>
-                <w:rFonts w:ascii="Times New Roman" w:hAnsi="Times New Roman" w:cs="Times New Roman"/>
-                <w:b/>
-                <w:bCs/>
-              </w:rPr>
-              <w:t>:</w:t>
+              <w:t>Dietary Restrictions:</w:t>
             </w:r>
           </w:p>
         </w:tc>
@@ -1064,6 +1007,14 @@
                 <w:bCs/>
               </w:rPr>
               <w:t>__No___ Custody</w:t>
+            </w:r>
+            <w:r>
+              <w:rPr>
+                <w:rFonts w:ascii="Times New Roman" w:hAnsi="Times New Roman" w:cs="Times New Roman"/>
+                <w:b/>
+                <w:bCs/>
+              </w:rPr>
+              <w:t>________</w:t>
             </w:r>
             <w:r>
               <w:rPr>
@@ -1409,7 +1360,7 @@
       </w:tr>
       <w:tr>
         <w:trPr>
-          <w:trHeight w:val="415"/>
+          <w:trHeight w:val="434"/>
         </w:trPr>
         <w:tc>
           <w:tcPr>
@@ -1429,7 +1380,7 @@
                 <w:b/>
                 <w:bCs/>
               </w:rPr>
-              <w:t>Pronounced</w:t>
+              <w:t>Home Address</w:t>
             </w:r>
           </w:p>
         </w:tc>
@@ -1470,7 +1421,7 @@
                 <w:b/>
                 <w:bCs/>
               </w:rPr>
-              <w:t>Home Address</w:t>
+              <w:t>Sex</w:t>
             </w:r>
           </w:p>
         </w:tc>
@@ -1511,7 +1462,7 @@
                 <w:b/>
                 <w:bCs/>
               </w:rPr>
-              <w:t>Gender</w:t>
+              <w:t>Date of Birth</w:t>
             </w:r>
           </w:p>
         </w:tc>
@@ -1552,7 +1503,7 @@
                 <w:b/>
                 <w:bCs/>
               </w:rPr>
-              <w:t>Date of Birth</w:t>
+              <w:t>Cultural Background</w:t>
             </w:r>
           </w:p>
         </w:tc>
@@ -1593,47 +1544,6 @@
                 <w:b/>
                 <w:bCs/>
               </w:rPr>
-              <w:t>Cultural Background</w:t>
-            </w:r>
-          </w:p>
-        </w:tc>
-        <w:tc>
-          <w:tcPr>
-            <w:tcW w:w="5512" w:type="dxa"/>
-          </w:tcPr>
-          <w:p>
-            <w:pPr>
-              <w:rPr>
-                <w:rFonts w:ascii="Times New Roman" w:hAnsi="Times New Roman" w:cs="Times New Roman"/>
-                <w:b/>
-                <w:bCs/>
-              </w:rPr>
-            </w:pPr>
-          </w:p>
-        </w:tc>
-      </w:tr>
-      <w:tr>
-        <w:trPr>
-          <w:trHeight w:val="434"/>
-        </w:trPr>
-        <w:tc>
-          <w:tcPr>
-            <w:tcW w:w="4548" w:type="dxa"/>
-          </w:tcPr>
-          <w:p>
-            <w:pPr>
-              <w:rPr>
-                <w:rFonts w:ascii="Times New Roman" w:hAnsi="Times New Roman" w:cs="Times New Roman"/>
-                <w:b/>
-                <w:bCs/>
-              </w:rPr>
-            </w:pPr>
-            <w:r>
-              <w:rPr>
-                <w:rFonts w:ascii="Times New Roman" w:hAnsi="Times New Roman" w:cs="Times New Roman"/>
-                <w:b/>
-                <w:bCs/>
-              </w:rPr>
               <w:t>Primary Language</w:t>
             </w:r>
           </w:p>
@@ -1676,129 +1586,6 @@
                 <w:bCs/>
               </w:rPr>
               <w:t>Place of Birth</w:t>
-            </w:r>
-          </w:p>
-        </w:tc>
-        <w:tc>
-          <w:tcPr>
-            <w:tcW w:w="5512" w:type="dxa"/>
-          </w:tcPr>
-          <w:p>
-            <w:pPr>
-              <w:rPr>
-                <w:rFonts w:ascii="Times New Roman" w:hAnsi="Times New Roman" w:cs="Times New Roman"/>
-                <w:b/>
-                <w:bCs/>
-              </w:rPr>
-            </w:pPr>
-          </w:p>
-        </w:tc>
-      </w:tr>
-      <w:tr>
-        <w:trPr>
-          <w:trHeight w:val="434"/>
-        </w:trPr>
-        <w:tc>
-          <w:tcPr>
-            <w:tcW w:w="4548" w:type="dxa"/>
-          </w:tcPr>
-          <w:p>
-            <w:pPr>
-              <w:rPr>
-                <w:rFonts w:ascii="Times New Roman" w:hAnsi="Times New Roman" w:cs="Times New Roman"/>
-                <w:b/>
-                <w:bCs/>
-              </w:rPr>
-            </w:pPr>
-            <w:r>
-              <w:rPr>
-                <w:rFonts w:ascii="Times New Roman" w:hAnsi="Times New Roman" w:cs="Times New Roman"/>
-                <w:b/>
-                <w:bCs/>
-              </w:rPr>
-              <w:t>Arrival Date in Canada</w:t>
-            </w:r>
-          </w:p>
-        </w:tc>
-        <w:tc>
-          <w:tcPr>
-            <w:tcW w:w="5512" w:type="dxa"/>
-          </w:tcPr>
-          <w:p>
-            <w:pPr>
-              <w:rPr>
-                <w:rFonts w:ascii="Times New Roman" w:hAnsi="Times New Roman" w:cs="Times New Roman"/>
-                <w:b/>
-                <w:bCs/>
-              </w:rPr>
-            </w:pPr>
-          </w:p>
-        </w:tc>
-      </w:tr>
-      <w:tr>
-        <w:trPr>
-          <w:trHeight w:val="434"/>
-        </w:trPr>
-        <w:tc>
-          <w:tcPr>
-            <w:tcW w:w="4548" w:type="dxa"/>
-          </w:tcPr>
-          <w:p>
-            <w:pPr>
-              <w:rPr>
-                <w:rFonts w:ascii="Times New Roman" w:hAnsi="Times New Roman" w:cs="Times New Roman"/>
-                <w:b/>
-                <w:bCs/>
-              </w:rPr>
-            </w:pPr>
-            <w:r>
-              <w:rPr>
-                <w:rFonts w:ascii="Times New Roman" w:hAnsi="Times New Roman" w:cs="Times New Roman"/>
-                <w:b/>
-                <w:bCs/>
-              </w:rPr>
-              <w:t>Birth Certificate Number</w:t>
-            </w:r>
-          </w:p>
-        </w:tc>
-        <w:tc>
-          <w:tcPr>
-            <w:tcW w:w="5512" w:type="dxa"/>
-          </w:tcPr>
-          <w:p>
-            <w:pPr>
-              <w:rPr>
-                <w:rFonts w:ascii="Times New Roman" w:hAnsi="Times New Roman" w:cs="Times New Roman"/>
-                <w:b/>
-                <w:bCs/>
-              </w:rPr>
-            </w:pPr>
-          </w:p>
-        </w:tc>
-      </w:tr>
-      <w:tr>
-        <w:trPr>
-          <w:trHeight w:val="434"/>
-        </w:trPr>
-        <w:tc>
-          <w:tcPr>
-            <w:tcW w:w="4548" w:type="dxa"/>
-          </w:tcPr>
-          <w:p>
-            <w:pPr>
-              <w:rPr>
-                <w:rFonts w:ascii="Times New Roman" w:hAnsi="Times New Roman" w:cs="Times New Roman"/>
-                <w:b/>
-                <w:bCs/>
-              </w:rPr>
-            </w:pPr>
-            <w:r>
-              <w:rPr>
-                <w:rFonts w:ascii="Times New Roman" w:hAnsi="Times New Roman" w:cs="Times New Roman"/>
-                <w:b/>
-                <w:bCs/>
-              </w:rPr>
-              <w:t>Health Care Number</w:t>
             </w:r>
           </w:p>
         </w:tc>
@@ -2279,10 +2066,63 @@
               </w:rPr>
               <w:t>Child Care Subsidy Number</w:t>
             </w:r>
+            <w:r>
+              <w:rPr>
+                <w:rFonts w:ascii="Times New Roman" w:hAnsi="Times New Roman" w:cs="Times New Roman"/>
+                <w:b/>
+                <w:bCs/>
+              </w:rPr>
+              <w:t>:</w:t>
+            </w:r>
           </w:p>
         </w:tc>
       </w:tr>
     </w:tbl>
+    <w:p>
+      <w:pPr>
+        <w:rPr>
+          <w:rFonts w:ascii="Times New Roman" w:hAnsi="Times New Roman" w:cs="Times New Roman"/>
+          <w:b/>
+          <w:bCs/>
+        </w:rPr>
+      </w:pPr>
+    </w:p>
+    <w:p>
+      <w:pPr>
+        <w:rPr>
+          <w:rFonts w:ascii="Times New Roman" w:hAnsi="Times New Roman" w:cs="Times New Roman"/>
+          <w:b/>
+          <w:bCs/>
+        </w:rPr>
+      </w:pPr>
+    </w:p>
+    <w:p>
+      <w:pPr>
+        <w:rPr>
+          <w:rFonts w:ascii="Times New Roman" w:hAnsi="Times New Roman" w:cs="Times New Roman"/>
+          <w:b/>
+          <w:bCs/>
+        </w:rPr>
+      </w:pPr>
+    </w:p>
+    <w:p>
+      <w:pPr>
+        <w:rPr>
+          <w:rFonts w:ascii="Times New Roman" w:hAnsi="Times New Roman" w:cs="Times New Roman"/>
+          <w:b/>
+          <w:bCs/>
+        </w:rPr>
+      </w:pPr>
+    </w:p>
+    <w:p>
+      <w:pPr>
+        <w:rPr>
+          <w:rFonts w:ascii="Times New Roman" w:hAnsi="Times New Roman" w:cs="Times New Roman"/>
+          <w:b/>
+          <w:bCs/>
+        </w:rPr>
+      </w:pPr>
+    </w:p>
     <w:p>
       <w:pPr>
         <w:rPr>
@@ -2572,7 +2412,7 @@
                 <w:b/>
                 <w:bCs/>
               </w:rPr>
-              <w:t>Gender</w:t>
+              <w:t>Sex</w:t>
             </w:r>
           </w:p>
         </w:tc>
@@ -3193,7 +3033,7 @@
                 <w:b/>
                 <w:bCs/>
               </w:rPr>
-              <w:t>Country of Origin</w:t>
+              <w:t>Citizenship</w:t>
             </w:r>
           </w:p>
         </w:tc>
@@ -3203,12 +3043,91 @@
           </w:tcPr>
           <w:p>
             <w:pPr>
-              <w:rPr>
-                <w:rFonts w:ascii="Times New Roman" w:hAnsi="Times New Roman" w:cs="Times New Roman"/>
-                <w:b/>
-                <w:bCs/>
-              </w:rPr>
-            </w:pPr>
+              <w:pStyle w:val="ListParagraph"/>
+              <w:numPr>
+                <w:ilvl w:val="0"/>
+                <w:numId w:val="3"/>
+              </w:numPr>
+              <w:rPr>
+                <w:rFonts w:ascii="Times New Roman" w:hAnsi="Times New Roman" w:cs="Times New Roman"/>
+                <w:b/>
+                <w:bCs/>
+              </w:rPr>
+            </w:pPr>
+            <w:r>
+              <w:rPr>
+                <w:rFonts w:ascii="Times New Roman" w:hAnsi="Times New Roman" w:cs="Times New Roman"/>
+                <w:b/>
+                <w:bCs/>
+              </w:rPr>
+              <w:t>Canadian</w:t>
+            </w:r>
+          </w:p>
+          <w:p>
+            <w:pPr>
+              <w:pStyle w:val="ListParagraph"/>
+              <w:numPr>
+                <w:ilvl w:val="0"/>
+                <w:numId w:val="3"/>
+              </w:numPr>
+              <w:rPr>
+                <w:rFonts w:ascii="Times New Roman" w:hAnsi="Times New Roman" w:cs="Times New Roman"/>
+                <w:b/>
+                <w:bCs/>
+              </w:rPr>
+            </w:pPr>
+            <w:r>
+              <w:rPr>
+                <w:rFonts w:ascii="Times New Roman" w:hAnsi="Times New Roman" w:cs="Times New Roman"/>
+                <w:b/>
+                <w:bCs/>
+              </w:rPr>
+              <w:t>Landed Immigrant</w:t>
+            </w:r>
+          </w:p>
+          <w:p>
+            <w:pPr>
+              <w:pStyle w:val="ListParagraph"/>
+              <w:numPr>
+                <w:ilvl w:val="0"/>
+                <w:numId w:val="3"/>
+              </w:numPr>
+              <w:rPr>
+                <w:rFonts w:ascii="Times New Roman" w:hAnsi="Times New Roman" w:cs="Times New Roman"/>
+                <w:b/>
+                <w:bCs/>
+              </w:rPr>
+            </w:pPr>
+            <w:r>
+              <w:rPr>
+                <w:rFonts w:ascii="Times New Roman" w:hAnsi="Times New Roman" w:cs="Times New Roman"/>
+                <w:b/>
+                <w:bCs/>
+              </w:rPr>
+              <w:t>Permanent Resident</w:t>
+            </w:r>
+          </w:p>
+          <w:p>
+            <w:pPr>
+              <w:pStyle w:val="ListParagraph"/>
+              <w:numPr>
+                <w:ilvl w:val="0"/>
+                <w:numId w:val="3"/>
+              </w:numPr>
+              <w:rPr>
+                <w:rFonts w:ascii="Times New Roman" w:hAnsi="Times New Roman" w:cs="Times New Roman"/>
+                <w:b/>
+                <w:bCs/>
+              </w:rPr>
+            </w:pPr>
+            <w:r>
+              <w:rPr>
+                <w:rFonts w:ascii="Times New Roman" w:hAnsi="Times New Roman" w:cs="Times New Roman"/>
+                <w:b/>
+                <w:bCs/>
+              </w:rPr>
+              <w:t>First Nation</w:t>
+            </w:r>
           </w:p>
         </w:tc>
         <w:tc>
@@ -3217,12 +3136,91 @@
           </w:tcPr>
           <w:p>
             <w:pPr>
-              <w:rPr>
-                <w:rFonts w:ascii="Times New Roman" w:hAnsi="Times New Roman" w:cs="Times New Roman"/>
-                <w:b/>
-                <w:bCs/>
-              </w:rPr>
-            </w:pPr>
+              <w:pStyle w:val="ListParagraph"/>
+              <w:numPr>
+                <w:ilvl w:val="0"/>
+                <w:numId w:val="3"/>
+              </w:numPr>
+              <w:rPr>
+                <w:rFonts w:ascii="Times New Roman" w:hAnsi="Times New Roman" w:cs="Times New Roman"/>
+                <w:b/>
+                <w:bCs/>
+              </w:rPr>
+            </w:pPr>
+            <w:r>
+              <w:rPr>
+                <w:rFonts w:ascii="Times New Roman" w:hAnsi="Times New Roman" w:cs="Times New Roman"/>
+                <w:b/>
+                <w:bCs/>
+              </w:rPr>
+              <w:t>Canadian</w:t>
+            </w:r>
+          </w:p>
+          <w:p>
+            <w:pPr>
+              <w:pStyle w:val="ListParagraph"/>
+              <w:numPr>
+                <w:ilvl w:val="0"/>
+                <w:numId w:val="3"/>
+              </w:numPr>
+              <w:rPr>
+                <w:rFonts w:ascii="Times New Roman" w:hAnsi="Times New Roman" w:cs="Times New Roman"/>
+                <w:b/>
+                <w:bCs/>
+              </w:rPr>
+            </w:pPr>
+            <w:r>
+              <w:rPr>
+                <w:rFonts w:ascii="Times New Roman" w:hAnsi="Times New Roman" w:cs="Times New Roman"/>
+                <w:b/>
+                <w:bCs/>
+              </w:rPr>
+              <w:t>Landed Immigrant</w:t>
+            </w:r>
+          </w:p>
+          <w:p>
+            <w:pPr>
+              <w:pStyle w:val="ListParagraph"/>
+              <w:numPr>
+                <w:ilvl w:val="0"/>
+                <w:numId w:val="3"/>
+              </w:numPr>
+              <w:rPr>
+                <w:rFonts w:ascii="Times New Roman" w:hAnsi="Times New Roman" w:cs="Times New Roman"/>
+                <w:b/>
+                <w:bCs/>
+              </w:rPr>
+            </w:pPr>
+            <w:r>
+              <w:rPr>
+                <w:rFonts w:ascii="Times New Roman" w:hAnsi="Times New Roman" w:cs="Times New Roman"/>
+                <w:b/>
+                <w:bCs/>
+              </w:rPr>
+              <w:t>Permanent Resident</w:t>
+            </w:r>
+          </w:p>
+          <w:p>
+            <w:pPr>
+              <w:pStyle w:val="ListParagraph"/>
+              <w:numPr>
+                <w:ilvl w:val="0"/>
+                <w:numId w:val="3"/>
+              </w:numPr>
+              <w:rPr>
+                <w:rFonts w:ascii="Times New Roman" w:hAnsi="Times New Roman" w:cs="Times New Roman"/>
+                <w:b/>
+                <w:bCs/>
+              </w:rPr>
+            </w:pPr>
+            <w:r>
+              <w:rPr>
+                <w:rFonts w:ascii="Times New Roman" w:hAnsi="Times New Roman" w:cs="Times New Roman"/>
+                <w:b/>
+                <w:bCs/>
+              </w:rPr>
+              <w:t>First Nation</w:t>
+            </w:r>
           </w:p>
         </w:tc>
       </w:tr>
@@ -3248,7 +3246,7 @@
                 <w:b/>
                 <w:bCs/>
               </w:rPr>
-              <w:t>Arrival Date in Canada</w:t>
+              <w:t>Primary Language</w:t>
             </w:r>
           </w:p>
         </w:tc>
@@ -3303,274 +3301,6 @@
                 <w:b/>
                 <w:bCs/>
               </w:rPr>
-              <w:t>Citizenship</w:t>
-            </w:r>
-          </w:p>
-        </w:tc>
-        <w:tc>
-          <w:tcPr>
-            <w:tcW w:w="3452" w:type="dxa"/>
-          </w:tcPr>
-          <w:p>
-            <w:pPr>
-              <w:pStyle w:val="ListParagraph"/>
-              <w:numPr>
-                <w:ilvl w:val="0"/>
-                <w:numId w:val="3"/>
-              </w:numPr>
-              <w:rPr>
-                <w:rFonts w:ascii="Times New Roman" w:hAnsi="Times New Roman" w:cs="Times New Roman"/>
-                <w:b/>
-                <w:bCs/>
-              </w:rPr>
-            </w:pPr>
-            <w:r>
-              <w:rPr>
-                <w:rFonts w:ascii="Times New Roman" w:hAnsi="Times New Roman" w:cs="Times New Roman"/>
-                <w:b/>
-                <w:bCs/>
-              </w:rPr>
-              <w:t>Canadian</w:t>
-            </w:r>
-          </w:p>
-          <w:p>
-            <w:pPr>
-              <w:pStyle w:val="ListParagraph"/>
-              <w:numPr>
-                <w:ilvl w:val="0"/>
-                <w:numId w:val="3"/>
-              </w:numPr>
-              <w:rPr>
-                <w:rFonts w:ascii="Times New Roman" w:hAnsi="Times New Roman" w:cs="Times New Roman"/>
-                <w:b/>
-                <w:bCs/>
-              </w:rPr>
-            </w:pPr>
-            <w:r>
-              <w:rPr>
-                <w:rFonts w:ascii="Times New Roman" w:hAnsi="Times New Roman" w:cs="Times New Roman"/>
-                <w:b/>
-                <w:bCs/>
-              </w:rPr>
-              <w:t>Landed Immigrant</w:t>
-            </w:r>
-          </w:p>
-          <w:p>
-            <w:pPr>
-              <w:pStyle w:val="ListParagraph"/>
-              <w:numPr>
-                <w:ilvl w:val="0"/>
-                <w:numId w:val="3"/>
-              </w:numPr>
-              <w:rPr>
-                <w:rFonts w:ascii="Times New Roman" w:hAnsi="Times New Roman" w:cs="Times New Roman"/>
-                <w:b/>
-                <w:bCs/>
-              </w:rPr>
-            </w:pPr>
-            <w:r>
-              <w:rPr>
-                <w:rFonts w:ascii="Times New Roman" w:hAnsi="Times New Roman" w:cs="Times New Roman"/>
-                <w:b/>
-                <w:bCs/>
-              </w:rPr>
-              <w:t>Permanent Resident</w:t>
-            </w:r>
-          </w:p>
-          <w:p>
-            <w:pPr>
-              <w:pStyle w:val="ListParagraph"/>
-              <w:numPr>
-                <w:ilvl w:val="0"/>
-                <w:numId w:val="3"/>
-              </w:numPr>
-              <w:rPr>
-                <w:rFonts w:ascii="Times New Roman" w:hAnsi="Times New Roman" w:cs="Times New Roman"/>
-                <w:b/>
-                <w:bCs/>
-              </w:rPr>
-            </w:pPr>
-            <w:r>
-              <w:rPr>
-                <w:rFonts w:ascii="Times New Roman" w:hAnsi="Times New Roman" w:cs="Times New Roman"/>
-                <w:b/>
-                <w:bCs/>
-              </w:rPr>
-              <w:t>First Nation</w:t>
-            </w:r>
-          </w:p>
-        </w:tc>
-        <w:tc>
-          <w:tcPr>
-            <w:tcW w:w="3452" w:type="dxa"/>
-          </w:tcPr>
-          <w:p>
-            <w:pPr>
-              <w:pStyle w:val="ListParagraph"/>
-              <w:numPr>
-                <w:ilvl w:val="0"/>
-                <w:numId w:val="3"/>
-              </w:numPr>
-              <w:rPr>
-                <w:rFonts w:ascii="Times New Roman" w:hAnsi="Times New Roman" w:cs="Times New Roman"/>
-                <w:b/>
-                <w:bCs/>
-              </w:rPr>
-            </w:pPr>
-            <w:r>
-              <w:rPr>
-                <w:rFonts w:ascii="Times New Roman" w:hAnsi="Times New Roman" w:cs="Times New Roman"/>
-                <w:b/>
-                <w:bCs/>
-              </w:rPr>
-              <w:t>Canadian</w:t>
-            </w:r>
-          </w:p>
-          <w:p>
-            <w:pPr>
-              <w:pStyle w:val="ListParagraph"/>
-              <w:numPr>
-                <w:ilvl w:val="0"/>
-                <w:numId w:val="3"/>
-              </w:numPr>
-              <w:rPr>
-                <w:rFonts w:ascii="Times New Roman" w:hAnsi="Times New Roman" w:cs="Times New Roman"/>
-                <w:b/>
-                <w:bCs/>
-              </w:rPr>
-            </w:pPr>
-            <w:r>
-              <w:rPr>
-                <w:rFonts w:ascii="Times New Roman" w:hAnsi="Times New Roman" w:cs="Times New Roman"/>
-                <w:b/>
-                <w:bCs/>
-              </w:rPr>
-              <w:t>Landed Immigrant</w:t>
-            </w:r>
-          </w:p>
-          <w:p>
-            <w:pPr>
-              <w:pStyle w:val="ListParagraph"/>
-              <w:numPr>
-                <w:ilvl w:val="0"/>
-                <w:numId w:val="3"/>
-              </w:numPr>
-              <w:rPr>
-                <w:rFonts w:ascii="Times New Roman" w:hAnsi="Times New Roman" w:cs="Times New Roman"/>
-                <w:b/>
-                <w:bCs/>
-              </w:rPr>
-            </w:pPr>
-            <w:r>
-              <w:rPr>
-                <w:rFonts w:ascii="Times New Roman" w:hAnsi="Times New Roman" w:cs="Times New Roman"/>
-                <w:b/>
-                <w:bCs/>
-              </w:rPr>
-              <w:t>Permanent Resident</w:t>
-            </w:r>
-          </w:p>
-          <w:p>
-            <w:pPr>
-              <w:pStyle w:val="ListParagraph"/>
-              <w:numPr>
-                <w:ilvl w:val="0"/>
-                <w:numId w:val="3"/>
-              </w:numPr>
-              <w:rPr>
-                <w:rFonts w:ascii="Times New Roman" w:hAnsi="Times New Roman" w:cs="Times New Roman"/>
-                <w:b/>
-                <w:bCs/>
-              </w:rPr>
-            </w:pPr>
-            <w:r>
-              <w:rPr>
-                <w:rFonts w:ascii="Times New Roman" w:hAnsi="Times New Roman" w:cs="Times New Roman"/>
-                <w:b/>
-                <w:bCs/>
-              </w:rPr>
-              <w:t>First Nation</w:t>
-            </w:r>
-          </w:p>
-        </w:tc>
-      </w:tr>
-      <w:tr>
-        <w:trPr>
-          <w:trHeight w:val="468"/>
-        </w:trPr>
-        <w:tc>
-          <w:tcPr>
-            <w:tcW w:w="3882" w:type="dxa"/>
-          </w:tcPr>
-          <w:p>
-            <w:pPr>
-              <w:rPr>
-                <w:rFonts w:ascii="Times New Roman" w:hAnsi="Times New Roman" w:cs="Times New Roman"/>
-                <w:b/>
-                <w:bCs/>
-              </w:rPr>
-            </w:pPr>
-            <w:r>
-              <w:rPr>
-                <w:rFonts w:ascii="Times New Roman" w:hAnsi="Times New Roman" w:cs="Times New Roman"/>
-                <w:b/>
-                <w:bCs/>
-              </w:rPr>
-              <w:t>Primary Language</w:t>
-            </w:r>
-          </w:p>
-        </w:tc>
-        <w:tc>
-          <w:tcPr>
-            <w:tcW w:w="3452" w:type="dxa"/>
-          </w:tcPr>
-          <w:p>
-            <w:pPr>
-              <w:rPr>
-                <w:rFonts w:ascii="Times New Roman" w:hAnsi="Times New Roman" w:cs="Times New Roman"/>
-                <w:b/>
-                <w:bCs/>
-              </w:rPr>
-            </w:pPr>
-          </w:p>
-        </w:tc>
-        <w:tc>
-          <w:tcPr>
-            <w:tcW w:w="3452" w:type="dxa"/>
-          </w:tcPr>
-          <w:p>
-            <w:pPr>
-              <w:rPr>
-                <w:rFonts w:ascii="Times New Roman" w:hAnsi="Times New Roman" w:cs="Times New Roman"/>
-                <w:b/>
-                <w:bCs/>
-              </w:rPr>
-            </w:pPr>
-          </w:p>
-        </w:tc>
-      </w:tr>
-      <w:tr>
-        <w:trPr>
-          <w:trHeight w:val="468"/>
-        </w:trPr>
-        <w:tc>
-          <w:tcPr>
-            <w:tcW w:w="3882" w:type="dxa"/>
-          </w:tcPr>
-          <w:p>
-            <w:pPr>
-              <w:rPr>
-                <w:rFonts w:ascii="Times New Roman" w:hAnsi="Times New Roman" w:cs="Times New Roman"/>
-                <w:b/>
-                <w:bCs/>
-              </w:rPr>
-            </w:pPr>
-            <w:r>
-              <w:rPr>
-                <w:rFonts w:ascii="Times New Roman" w:hAnsi="Times New Roman" w:cs="Times New Roman"/>
-                <w:b/>
-                <w:bCs/>
-              </w:rPr>
               <w:t>Translator Required</w:t>
             </w:r>
           </w:p>
@@ -3621,6 +3351,24 @@
         </w:tc>
       </w:tr>
     </w:tbl>
+    <w:p>
+      <w:pPr>
+        <w:rPr>
+          <w:rFonts w:ascii="Times New Roman" w:hAnsi="Times New Roman" w:cs="Times New Roman"/>
+          <w:b/>
+          <w:bCs/>
+        </w:rPr>
+      </w:pPr>
+    </w:p>
+    <w:p>
+      <w:pPr>
+        <w:rPr>
+          <w:rFonts w:ascii="Times New Roman" w:hAnsi="Times New Roman" w:cs="Times New Roman"/>
+          <w:b/>
+          <w:bCs/>
+        </w:rPr>
+      </w:pPr>
+    </w:p>
     <w:p>
       <w:pPr>
         <w:rPr>
@@ -4387,7 +4135,7 @@
                 <w:sz w:val="24"/>
                 <w:szCs w:val="24"/>
               </w:rPr>
-              <w:t>Gender</w:t>
+              <w:t>Sex</w:t>
             </w:r>
           </w:p>
         </w:tc>
@@ -4577,132 +4325,6 @@
                 <w:szCs w:val="24"/>
               </w:rPr>
               <w:t>Cell Phone</w:t>
-            </w:r>
-          </w:p>
-        </w:tc>
-        <w:tc>
-          <w:tcPr>
-            <w:tcW w:w="3711" w:type="dxa"/>
-          </w:tcPr>
-          <w:p>
-            <w:pPr>
-              <w:rPr>
-                <w:rFonts w:ascii="Times New Roman" w:hAnsi="Times New Roman" w:cs="Times New Roman"/>
-                <w:b/>
-                <w:bCs/>
-                <w:sz w:val="24"/>
-                <w:szCs w:val="24"/>
-              </w:rPr>
-            </w:pPr>
-          </w:p>
-        </w:tc>
-        <w:tc>
-          <w:tcPr>
-            <w:tcW w:w="3685" w:type="dxa"/>
-          </w:tcPr>
-          <w:p>
-            <w:pPr>
-              <w:rPr>
-                <w:rFonts w:ascii="Times New Roman" w:hAnsi="Times New Roman" w:cs="Times New Roman"/>
-                <w:b/>
-                <w:bCs/>
-                <w:sz w:val="24"/>
-                <w:szCs w:val="24"/>
-              </w:rPr>
-            </w:pPr>
-          </w:p>
-        </w:tc>
-      </w:tr>
-      <w:tr>
-        <w:trPr>
-          <w:trHeight w:val="448"/>
-        </w:trPr>
-        <w:tc>
-          <w:tcPr>
-            <w:tcW w:w="3519" w:type="dxa"/>
-          </w:tcPr>
-          <w:p>
-            <w:pPr>
-              <w:rPr>
-                <w:rFonts w:ascii="Times New Roman" w:hAnsi="Times New Roman" w:cs="Times New Roman"/>
-                <w:b/>
-                <w:bCs/>
-                <w:sz w:val="24"/>
-                <w:szCs w:val="24"/>
-              </w:rPr>
-            </w:pPr>
-            <w:r>
-              <w:rPr>
-                <w:rFonts w:ascii="Times New Roman" w:hAnsi="Times New Roman" w:cs="Times New Roman"/>
-                <w:b/>
-                <w:bCs/>
-                <w:sz w:val="24"/>
-                <w:szCs w:val="24"/>
-              </w:rPr>
-              <w:t>Other Phone</w:t>
-            </w:r>
-          </w:p>
-        </w:tc>
-        <w:tc>
-          <w:tcPr>
-            <w:tcW w:w="3711" w:type="dxa"/>
-          </w:tcPr>
-          <w:p>
-            <w:pPr>
-              <w:rPr>
-                <w:rFonts w:ascii="Times New Roman" w:hAnsi="Times New Roman" w:cs="Times New Roman"/>
-                <w:b/>
-                <w:bCs/>
-                <w:sz w:val="24"/>
-                <w:szCs w:val="24"/>
-              </w:rPr>
-            </w:pPr>
-          </w:p>
-        </w:tc>
-        <w:tc>
-          <w:tcPr>
-            <w:tcW w:w="3685" w:type="dxa"/>
-          </w:tcPr>
-          <w:p>
-            <w:pPr>
-              <w:rPr>
-                <w:rFonts w:ascii="Times New Roman" w:hAnsi="Times New Roman" w:cs="Times New Roman"/>
-                <w:b/>
-                <w:bCs/>
-                <w:sz w:val="24"/>
-                <w:szCs w:val="24"/>
-              </w:rPr>
-            </w:pPr>
-          </w:p>
-        </w:tc>
-      </w:tr>
-      <w:tr>
-        <w:trPr>
-          <w:trHeight w:val="891"/>
-        </w:trPr>
-        <w:tc>
-          <w:tcPr>
-            <w:tcW w:w="3519" w:type="dxa"/>
-          </w:tcPr>
-          <w:p>
-            <w:pPr>
-              <w:rPr>
-                <w:rFonts w:ascii="Times New Roman" w:hAnsi="Times New Roman" w:cs="Times New Roman"/>
-                <w:b/>
-                <w:bCs/>
-                <w:sz w:val="24"/>
-                <w:szCs w:val="24"/>
-              </w:rPr>
-            </w:pPr>
-            <w:r>
-              <w:rPr>
-                <w:rFonts w:ascii="Times New Roman" w:hAnsi="Times New Roman" w:cs="Times New Roman"/>
-                <w:b/>
-                <w:bCs/>
-                <w:sz w:val="24"/>
-                <w:szCs w:val="24"/>
-              </w:rPr>
-              <w:t>Address</w:t>
             </w:r>
           </w:p>
         </w:tc>
@@ -5517,6 +5139,39 @@
         </w:tc>
       </w:tr>
     </w:tbl>
+    <w:p>
+      <w:pPr>
+        <w:rPr>
+          <w:rFonts w:ascii="Times New Roman" w:hAnsi="Times New Roman" w:cs="Times New Roman"/>
+          <w:b/>
+          <w:bCs/>
+          <w:sz w:val="24"/>
+          <w:szCs w:val="24"/>
+        </w:rPr>
+      </w:pPr>
+    </w:p>
+    <w:p>
+      <w:pPr>
+        <w:rPr>
+          <w:rFonts w:ascii="Times New Roman" w:hAnsi="Times New Roman" w:cs="Times New Roman"/>
+          <w:b/>
+          <w:bCs/>
+          <w:sz w:val="24"/>
+          <w:szCs w:val="24"/>
+        </w:rPr>
+      </w:pPr>
+    </w:p>
+    <w:p>
+      <w:pPr>
+        <w:rPr>
+          <w:rFonts w:ascii="Times New Roman" w:hAnsi="Times New Roman" w:cs="Times New Roman"/>
+          <w:b/>
+          <w:bCs/>
+          <w:sz w:val="24"/>
+          <w:szCs w:val="24"/>
+        </w:rPr>
+      </w:pPr>
+    </w:p>
     <w:p>
       <w:pPr>
         <w:rPr>
@@ -9382,693 +9037,6 @@
         </w:rPr>
       </w:pPr>
     </w:p>
-    <w:p>
-      <w:pPr>
-        <w:rPr>
-          <w:rFonts w:ascii="Times New Roman" w:hAnsi="Times New Roman" w:cs="Times New Roman"/>
-          <w:b/>
-          <w:bCs/>
-          <w:sz w:val="24"/>
-          <w:szCs w:val="24"/>
-        </w:rPr>
-      </w:pPr>
-      <w:r>
-        <w:rPr>
-          <w:noProof/>
-        </w:rPr>
-        <w:lastRenderedPageBreak/>
-        <w:drawing>
-          <wp:inline distT="0" distB="0" distL="0" distR="0" wp14:anchorId="24D4AB1C" wp14:editId="0DB52A31">
-            <wp:extent cx="1409700" cy="914400"/>
-            <wp:effectExtent l="0" t="0" r="0" b="0"/>
-            <wp:docPr id="6" name="image1.png" descr="Logo, company name&#10;&#10;Description automatically generated"/>
-            <wp:cNvGraphicFramePr/>
-            <a:graphic xmlns:a="http://schemas.openxmlformats.org/drawingml/2006/main">
-              <a:graphicData uri="http://schemas.openxmlformats.org/drawingml/2006/picture">
-                <pic:pic xmlns:pic="http://schemas.openxmlformats.org/drawingml/2006/picture">
-                  <pic:nvPicPr>
-                    <pic:cNvPr id="4" name="image1.png" descr="Logo, company name&#10;&#10;Description automatically generated"/>
-                    <pic:cNvPicPr/>
-                  </pic:nvPicPr>
-                  <pic:blipFill>
-                    <a:blip r:embed="rId8"/>
-                    <a:srcRect/>
-                    <a:stretch>
-                      <a:fillRect/>
-                    </a:stretch>
-                  </pic:blipFill>
-                  <pic:spPr>
-                    <a:xfrm>
-                      <a:off x="0" y="0"/>
-                      <a:ext cx="1409700" cy="914400"/>
-                    </a:xfrm>
-                    <a:prstGeom prst="rect">
-                      <a:avLst/>
-                    </a:prstGeom>
-                    <a:ln/>
-                  </pic:spPr>
-                </pic:pic>
-              </a:graphicData>
-            </a:graphic>
-          </wp:inline>
-        </w:drawing>
-      </w:r>
-      <w:r>
-        <w:rPr>
-          <w:rFonts w:ascii="Times New Roman" w:hAnsi="Times New Roman" w:cs="Times New Roman"/>
-          <w:b/>
-          <w:bCs/>
-          <w:sz w:val="24"/>
-          <w:szCs w:val="24"/>
-        </w:rPr>
-        <w:t>AUTHORIZATION FOR RELEASE FORM</w:t>
-      </w:r>
-    </w:p>
-    <w:p>
-      <w:pPr>
-        <w:rPr>
-          <w:rFonts w:ascii="Times New Roman" w:hAnsi="Times New Roman" w:cs="Times New Roman"/>
-          <w:sz w:val="24"/>
-          <w:szCs w:val="24"/>
-        </w:rPr>
-      </w:pPr>
-    </w:p>
-    <w:p>
-      <w:pPr>
-        <w:rPr>
-          <w:rFonts w:ascii="Times New Roman" w:hAnsi="Times New Roman" w:cs="Times New Roman"/>
-          <w:sz w:val="24"/>
-          <w:szCs w:val="24"/>
-        </w:rPr>
-      </w:pPr>
-      <w:r>
-        <w:rPr>
-          <w:rFonts w:ascii="Times New Roman" w:hAnsi="Times New Roman" w:cs="Times New Roman"/>
-          <w:sz w:val="24"/>
-          <w:szCs w:val="24"/>
-        </w:rPr>
-        <w:t>I authorize</w:t>
-      </w:r>
-      <w:r>
-        <w:rPr>
-          <w:rFonts w:ascii="Times New Roman" w:hAnsi="Times New Roman" w:cs="Times New Roman"/>
-          <w:sz w:val="24"/>
-          <w:szCs w:val="24"/>
-        </w:rPr>
-        <w:t xml:space="preserve"> </w:t>
-      </w:r>
-      <w:r>
-        <w:rPr>
-          <w:rFonts w:ascii="Times New Roman" w:hAnsi="Times New Roman" w:cs="Times New Roman"/>
-          <w:sz w:val="24"/>
-          <w:szCs w:val="24"/>
-        </w:rPr>
-        <w:t xml:space="preserve">Camrose Little Angels Daycare </w:t>
-      </w:r>
-      <w:r>
-        <w:rPr>
-          <w:rFonts w:ascii="Times New Roman" w:hAnsi="Times New Roman" w:cs="Times New Roman"/>
-          <w:sz w:val="24"/>
-          <w:szCs w:val="24"/>
-        </w:rPr>
-        <w:t xml:space="preserve">&amp; OSC to </w:t>
-      </w:r>
-      <w:r>
-        <w:rPr>
-          <w:rFonts w:ascii="Times New Roman" w:hAnsi="Times New Roman" w:cs="Times New Roman"/>
-          <w:sz w:val="24"/>
-          <w:szCs w:val="24"/>
-        </w:rPr>
-        <w:t>share relevant</w:t>
-      </w:r>
-      <w:r>
-        <w:rPr>
-          <w:rFonts w:ascii="Times New Roman" w:hAnsi="Times New Roman" w:cs="Times New Roman"/>
-          <w:sz w:val="24"/>
-          <w:szCs w:val="24"/>
-        </w:rPr>
-        <w:t xml:space="preserve"> information with _____________________________________________________________________ concerning my child or my family.</w:t>
-      </w:r>
-    </w:p>
-    <w:p>
-      <w:pPr>
-        <w:rPr>
-          <w:rFonts w:ascii="Times New Roman" w:hAnsi="Times New Roman" w:cs="Times New Roman"/>
-          <w:sz w:val="24"/>
-          <w:szCs w:val="24"/>
-        </w:rPr>
-      </w:pPr>
-    </w:p>
-    <w:p>
-      <w:pPr>
-        <w:rPr>
-          <w:rFonts w:ascii="Times New Roman" w:hAnsi="Times New Roman" w:cs="Times New Roman"/>
-          <w:sz w:val="24"/>
-          <w:szCs w:val="24"/>
-        </w:rPr>
-      </w:pPr>
-      <w:r>
-        <w:rPr>
-          <w:rFonts w:ascii="Times New Roman" w:hAnsi="Times New Roman" w:cs="Times New Roman"/>
-          <w:sz w:val="24"/>
-          <w:szCs w:val="24"/>
-        </w:rPr>
-        <w:t xml:space="preserve">_______________________________                   </w:t>
-      </w:r>
-      <w:r>
-        <w:rPr>
-          <w:rFonts w:ascii="Times New Roman" w:hAnsi="Times New Roman" w:cs="Times New Roman"/>
-          <w:sz w:val="24"/>
-          <w:szCs w:val="24"/>
-        </w:rPr>
-        <w:t xml:space="preserve">      </w:t>
-      </w:r>
-      <w:r>
-        <w:rPr>
-          <w:rFonts w:ascii="Times New Roman" w:hAnsi="Times New Roman" w:cs="Times New Roman"/>
-          <w:sz w:val="24"/>
-          <w:szCs w:val="24"/>
-        </w:rPr>
-        <w:t xml:space="preserve">  __________________________</w:t>
-      </w:r>
-    </w:p>
-    <w:p>
-      <w:pPr>
-        <w:rPr>
-          <w:rFonts w:ascii="Times New Roman" w:hAnsi="Times New Roman" w:cs="Times New Roman"/>
-        </w:rPr>
-      </w:pPr>
-      <w:r>
-        <w:rPr>
-          <w:rFonts w:ascii="Times New Roman" w:hAnsi="Times New Roman" w:cs="Times New Roman"/>
-        </w:rPr>
-        <w:t xml:space="preserve">          </w:t>
-      </w:r>
-      <w:r>
-        <w:rPr>
-          <w:rFonts w:ascii="Times New Roman" w:hAnsi="Times New Roman" w:cs="Times New Roman"/>
-        </w:rPr>
-        <w:t xml:space="preserve">Signature </w:t>
-      </w:r>
-      <w:r>
-        <w:rPr>
-          <w:rFonts w:ascii="Times New Roman" w:hAnsi="Times New Roman" w:cs="Times New Roman"/>
-        </w:rPr>
-        <w:t xml:space="preserve">of Parent/Guardian                                                   </w:t>
-      </w:r>
-      <w:r>
-        <w:rPr>
-          <w:rFonts w:ascii="Times New Roman" w:hAnsi="Times New Roman" w:cs="Times New Roman"/>
-        </w:rPr>
-        <w:t xml:space="preserve">            </w:t>
-      </w:r>
-      <w:r>
-        <w:rPr>
-          <w:rFonts w:ascii="Times New Roman" w:hAnsi="Times New Roman" w:cs="Times New Roman"/>
-        </w:rPr>
-        <w:t xml:space="preserve"> Date</w:t>
-      </w:r>
-    </w:p>
-    <w:p>
-      <w:pPr>
-        <w:rPr>
-          <w:rFonts w:ascii="Times New Roman" w:hAnsi="Times New Roman" w:cs="Times New Roman"/>
-        </w:rPr>
-      </w:pPr>
-      <w:r>
-        <w:rPr>
-          <w:rFonts w:ascii="Times New Roman" w:hAnsi="Times New Roman" w:cs="Times New Roman"/>
-        </w:rPr>
-        <w:t xml:space="preserve"> </w:t>
-      </w:r>
-    </w:p>
-    <w:p>
-      <w:pPr>
-        <w:rPr>
-          <w:rFonts w:ascii="Times New Roman" w:hAnsi="Times New Roman" w:cs="Times New Roman"/>
-          <w:sz w:val="24"/>
-          <w:szCs w:val="24"/>
-        </w:rPr>
-      </w:pPr>
-      <w:r>
-        <w:rPr>
-          <w:rFonts w:ascii="Times New Roman" w:hAnsi="Times New Roman" w:cs="Times New Roman"/>
-          <w:sz w:val="24"/>
-          <w:szCs w:val="24"/>
-        </w:rPr>
-        <w:t xml:space="preserve">I authorize the Camrose Little Angels Daycare </w:t>
-      </w:r>
-      <w:r>
-        <w:rPr>
-          <w:rFonts w:ascii="Times New Roman" w:hAnsi="Times New Roman" w:cs="Times New Roman"/>
-          <w:sz w:val="24"/>
-          <w:szCs w:val="24"/>
-        </w:rPr>
-        <w:t>&amp; OSC to share relevant information concerning my child and my family with the named agency/agencies</w:t>
-      </w:r>
-      <w:r>
-        <w:rPr>
-          <w:rFonts w:ascii="Times New Roman" w:hAnsi="Times New Roman" w:cs="Times New Roman"/>
-          <w:sz w:val="24"/>
-          <w:szCs w:val="24"/>
-        </w:rPr>
-        <w:t>:</w:t>
-      </w:r>
-    </w:p>
-    <w:p>
-      <w:pPr>
-        <w:rPr>
-          <w:rFonts w:ascii="Times New Roman" w:hAnsi="Times New Roman" w:cs="Times New Roman"/>
-          <w:sz w:val="24"/>
-          <w:szCs w:val="24"/>
-        </w:rPr>
-      </w:pPr>
-      <w:r>
-        <w:rPr>
-          <w:rFonts w:ascii="Times New Roman" w:hAnsi="Times New Roman" w:cs="Times New Roman"/>
-          <w:sz w:val="24"/>
-          <w:szCs w:val="24"/>
-        </w:rPr>
-        <w:t>________________________________                     _______________________________</w:t>
-      </w:r>
-    </w:p>
-    <w:p>
-      <w:pPr>
-        <w:rPr>
-          <w:rFonts w:ascii="Times New Roman" w:hAnsi="Times New Roman" w:cs="Times New Roman"/>
-        </w:rPr>
-      </w:pPr>
-      <w:r>
-        <w:rPr>
-          <w:rFonts w:ascii="Times New Roman" w:hAnsi="Times New Roman" w:cs="Times New Roman"/>
-        </w:rPr>
-        <w:t xml:space="preserve">                 </w:t>
-      </w:r>
-      <w:r>
-        <w:rPr>
-          <w:rFonts w:ascii="Times New Roman" w:hAnsi="Times New Roman" w:cs="Times New Roman"/>
-        </w:rPr>
-        <w:t xml:space="preserve">Name of Agency                                                              </w:t>
-      </w:r>
-      <w:r>
-        <w:rPr>
-          <w:rFonts w:ascii="Times New Roman" w:hAnsi="Times New Roman" w:cs="Times New Roman"/>
-        </w:rPr>
-        <w:t xml:space="preserve">         </w:t>
-      </w:r>
-      <w:r>
-        <w:rPr>
-          <w:rFonts w:ascii="Times New Roman" w:hAnsi="Times New Roman" w:cs="Times New Roman"/>
-        </w:rPr>
-        <w:t>Contact Name</w:t>
-      </w:r>
-    </w:p>
-    <w:p>
-      <w:pPr>
-        <w:rPr>
-          <w:rFonts w:ascii="Times New Roman" w:hAnsi="Times New Roman" w:cs="Times New Roman"/>
-        </w:rPr>
-      </w:pPr>
-      <w:r>
-        <w:rPr>
-          <w:rFonts w:ascii="Times New Roman" w:hAnsi="Times New Roman" w:cs="Times New Roman"/>
-        </w:rPr>
-        <w:t>________________________________</w:t>
-      </w:r>
-      <w:r>
-        <w:rPr>
-          <w:rFonts w:ascii="Times New Roman" w:hAnsi="Times New Roman" w:cs="Times New Roman"/>
-        </w:rPr>
-        <w:t>___</w:t>
-      </w:r>
-      <w:r>
-        <w:rPr>
-          <w:rFonts w:ascii="Times New Roman" w:hAnsi="Times New Roman" w:cs="Times New Roman"/>
-        </w:rPr>
-        <w:t xml:space="preserve">                  </w:t>
-      </w:r>
-      <w:r>
-        <w:rPr>
-          <w:rFonts w:ascii="Times New Roman" w:hAnsi="Times New Roman" w:cs="Times New Roman"/>
-        </w:rPr>
-        <w:t xml:space="preserve">     </w:t>
-      </w:r>
-      <w:r>
-        <w:rPr>
-          <w:rFonts w:ascii="Times New Roman" w:hAnsi="Times New Roman" w:cs="Times New Roman"/>
-        </w:rPr>
-        <w:t xml:space="preserve"> ________________________________</w:t>
-      </w:r>
-      <w:r>
-        <w:rPr>
-          <w:rFonts w:ascii="Times New Roman" w:hAnsi="Times New Roman" w:cs="Times New Roman"/>
-        </w:rPr>
-        <w:t>__</w:t>
-      </w:r>
-    </w:p>
-    <w:p>
-      <w:pPr>
-        <w:rPr>
-          <w:rFonts w:ascii="Times New Roman" w:hAnsi="Times New Roman" w:cs="Times New Roman"/>
-        </w:rPr>
-      </w:pPr>
-      <w:r>
-        <w:rPr>
-          <w:rFonts w:ascii="Times New Roman" w:hAnsi="Times New Roman" w:cs="Times New Roman"/>
-        </w:rPr>
-        <w:t xml:space="preserve">                </w:t>
-      </w:r>
-      <w:r>
-        <w:rPr>
-          <w:rFonts w:ascii="Times New Roman" w:hAnsi="Times New Roman" w:cs="Times New Roman"/>
-        </w:rPr>
-        <w:t xml:space="preserve">Name </w:t>
-      </w:r>
-      <w:r>
-        <w:rPr>
-          <w:rFonts w:ascii="Times New Roman" w:hAnsi="Times New Roman" w:cs="Times New Roman"/>
-        </w:rPr>
-        <w:t>o</w:t>
-      </w:r>
-      <w:r>
-        <w:rPr>
-          <w:rFonts w:ascii="Times New Roman" w:hAnsi="Times New Roman" w:cs="Times New Roman"/>
-        </w:rPr>
-        <w:t xml:space="preserve">f Agency                                                            </w:t>
-      </w:r>
-      <w:r>
-        <w:rPr>
-          <w:rFonts w:ascii="Times New Roman" w:hAnsi="Times New Roman" w:cs="Times New Roman"/>
-        </w:rPr>
-        <w:t xml:space="preserve">           </w:t>
-      </w:r>
-      <w:r>
-        <w:rPr>
-          <w:rFonts w:ascii="Times New Roman" w:hAnsi="Times New Roman" w:cs="Times New Roman"/>
-        </w:rPr>
-        <w:t xml:space="preserve"> Contact Name </w:t>
-      </w:r>
-    </w:p>
-    <w:p>
-      <w:pPr>
-        <w:rPr>
-          <w:rFonts w:ascii="Times New Roman" w:hAnsi="Times New Roman" w:cs="Times New Roman"/>
-          <w:sz w:val="24"/>
-          <w:szCs w:val="24"/>
-        </w:rPr>
-      </w:pPr>
-      <w:r>
-        <w:rPr>
-          <w:rFonts w:ascii="Times New Roman" w:hAnsi="Times New Roman" w:cs="Times New Roman"/>
-          <w:sz w:val="24"/>
-          <w:szCs w:val="24"/>
-        </w:rPr>
-        <w:t>________________________________                    _________________________________</w:t>
-      </w:r>
-    </w:p>
-    <w:p>
-      <w:pPr>
-        <w:rPr>
-          <w:rFonts w:ascii="Times New Roman" w:hAnsi="Times New Roman" w:cs="Times New Roman"/>
-        </w:rPr>
-      </w:pPr>
-      <w:r>
-        <w:rPr>
-          <w:rFonts w:ascii="Times New Roman" w:hAnsi="Times New Roman" w:cs="Times New Roman"/>
-        </w:rPr>
-        <w:t xml:space="preserve">                 </w:t>
-      </w:r>
-      <w:r>
-        <w:rPr>
-          <w:rFonts w:ascii="Times New Roman" w:hAnsi="Times New Roman" w:cs="Times New Roman"/>
-        </w:rPr>
-        <w:t xml:space="preserve">Name of Agency                                                                  </w:t>
-      </w:r>
-      <w:r>
-        <w:rPr>
-          <w:rFonts w:ascii="Times New Roman" w:hAnsi="Times New Roman" w:cs="Times New Roman"/>
-        </w:rPr>
-        <w:t xml:space="preserve">     </w:t>
-      </w:r>
-      <w:r>
-        <w:rPr>
-          <w:rFonts w:ascii="Times New Roman" w:hAnsi="Times New Roman" w:cs="Times New Roman"/>
-        </w:rPr>
-        <w:t xml:space="preserve"> Contact Name </w:t>
-      </w:r>
-    </w:p>
-    <w:p>
-      <w:pPr>
-        <w:rPr>
-          <w:rFonts w:ascii="Times New Roman" w:hAnsi="Times New Roman" w:cs="Times New Roman"/>
-          <w:sz w:val="24"/>
-          <w:szCs w:val="24"/>
-        </w:rPr>
-      </w:pPr>
-      <w:r>
-        <w:rPr>
-          <w:rFonts w:ascii="Times New Roman" w:hAnsi="Times New Roman" w:cs="Times New Roman"/>
-          <w:sz w:val="24"/>
-          <w:szCs w:val="24"/>
-        </w:rPr>
-        <w:t xml:space="preserve">I understand that this </w:t>
-      </w:r>
-      <w:r>
-        <w:rPr>
-          <w:rFonts w:ascii="Times New Roman" w:hAnsi="Times New Roman" w:cs="Times New Roman"/>
-          <w:sz w:val="24"/>
-          <w:szCs w:val="24"/>
-        </w:rPr>
-        <w:t xml:space="preserve">release of information is only effective during the time my family is involved with the Camrose Little Angels Daycare </w:t>
-      </w:r>
-      <w:r>
-        <w:rPr>
-          <w:rFonts w:ascii="Times New Roman" w:hAnsi="Times New Roman" w:cs="Times New Roman"/>
-          <w:sz w:val="24"/>
-          <w:szCs w:val="24"/>
-        </w:rPr>
-        <w:t>&amp; OSC.</w:t>
-      </w:r>
-    </w:p>
-    <w:p>
-      <w:pPr>
-        <w:rPr>
-          <w:rFonts w:ascii="Times New Roman" w:hAnsi="Times New Roman" w:cs="Times New Roman"/>
-          <w:sz w:val="24"/>
-          <w:szCs w:val="24"/>
-        </w:rPr>
-      </w:pPr>
-      <w:r>
-        <w:rPr>
-          <w:rFonts w:ascii="Times New Roman" w:hAnsi="Times New Roman" w:cs="Times New Roman"/>
-          <w:sz w:val="24"/>
-          <w:szCs w:val="24"/>
-        </w:rPr>
-        <w:t>_________________________________                    _________________________________</w:t>
-      </w:r>
-      <w:r>
-        <w:rPr>
-          <w:rFonts w:ascii="Times New Roman" w:hAnsi="Times New Roman" w:cs="Times New Roman"/>
-          <w:sz w:val="24"/>
-          <w:szCs w:val="24"/>
-        </w:rPr>
-        <w:t xml:space="preserve"> </w:t>
-      </w:r>
-    </w:p>
-    <w:p>
-      <w:pPr>
-        <w:rPr>
-          <w:rFonts w:ascii="Times New Roman" w:hAnsi="Times New Roman" w:cs="Times New Roman"/>
-        </w:rPr>
-      </w:pPr>
-      <w:r>
-        <w:rPr>
-          <w:rFonts w:ascii="Times New Roman" w:hAnsi="Times New Roman" w:cs="Times New Roman"/>
-        </w:rPr>
-        <w:t xml:space="preserve">               </w:t>
-      </w:r>
-      <w:r>
-        <w:rPr>
-          <w:rFonts w:ascii="Times New Roman" w:hAnsi="Times New Roman" w:cs="Times New Roman"/>
-        </w:rPr>
-        <w:t>Signature of Parent/Guardian                                                             Date</w:t>
-      </w:r>
-    </w:p>
-    <w:p>
-      <w:pPr>
-        <w:rPr>
-          <w:rFonts w:ascii="Times New Roman" w:hAnsi="Times New Roman" w:cs="Times New Roman"/>
-        </w:rPr>
-      </w:pPr>
-    </w:p>
-    <w:p>
-      <w:pPr>
-        <w:rPr>
-          <w:rFonts w:ascii="Times New Roman" w:hAnsi="Times New Roman" w:cs="Times New Roman"/>
-          <w:sz w:val="24"/>
-          <w:szCs w:val="24"/>
-        </w:rPr>
-      </w:pPr>
-      <w:r>
-        <w:rPr>
-          <w:rFonts w:ascii="Times New Roman" w:hAnsi="Times New Roman" w:cs="Times New Roman"/>
-          <w:sz w:val="24"/>
-          <w:szCs w:val="24"/>
-        </w:rPr>
-        <w:t>INFORMATION RELEASED:</w:t>
-      </w:r>
-      <w:r>
-        <w:rPr>
-          <w:rFonts w:ascii="Times New Roman" w:hAnsi="Times New Roman" w:cs="Times New Roman"/>
-          <w:sz w:val="24"/>
-          <w:szCs w:val="24"/>
-        </w:rPr>
-        <w:t xml:space="preserve">                                               STAFF SIGNATURE</w:t>
-      </w:r>
-    </w:p>
-    <w:tbl>
-      <w:tblPr>
-        <w:tblStyle w:val="TableGrid"/>
-        <w:tblW w:w="9552" w:type="dxa"/>
-        <w:tblLook w:val="04A0" w:firstRow="1" w:lastRow="0" w:firstColumn="1" w:lastColumn="0" w:noHBand="0" w:noVBand="1"/>
-      </w:tblPr>
-      <w:tblGrid>
-        <w:gridCol w:w="4776"/>
-        <w:gridCol w:w="4776"/>
-      </w:tblGrid>
-      <w:tr>
-        <w:trPr>
-          <w:trHeight w:val="490"/>
-        </w:trPr>
-        <w:tc>
-          <w:tcPr>
-            <w:tcW w:w="4776" w:type="dxa"/>
-          </w:tcPr>
-          <w:p>
-            <w:pPr>
-              <w:rPr>
-                <w:rFonts w:ascii="Times New Roman" w:hAnsi="Times New Roman" w:cs="Times New Roman"/>
-                <w:sz w:val="24"/>
-                <w:szCs w:val="24"/>
-              </w:rPr>
-            </w:pPr>
-          </w:p>
-        </w:tc>
-        <w:tc>
-          <w:tcPr>
-            <w:tcW w:w="4776" w:type="dxa"/>
-          </w:tcPr>
-          <w:p>
-            <w:pPr>
-              <w:rPr>
-                <w:rFonts w:ascii="Times New Roman" w:hAnsi="Times New Roman" w:cs="Times New Roman"/>
-                <w:sz w:val="24"/>
-                <w:szCs w:val="24"/>
-              </w:rPr>
-            </w:pPr>
-          </w:p>
-        </w:tc>
-      </w:tr>
-      <w:tr>
-        <w:trPr>
-          <w:trHeight w:val="490"/>
-        </w:trPr>
-        <w:tc>
-          <w:tcPr>
-            <w:tcW w:w="4776" w:type="dxa"/>
-          </w:tcPr>
-          <w:p>
-            <w:pPr>
-              <w:rPr>
-                <w:rFonts w:ascii="Times New Roman" w:hAnsi="Times New Roman" w:cs="Times New Roman"/>
-                <w:sz w:val="24"/>
-                <w:szCs w:val="24"/>
-              </w:rPr>
-            </w:pPr>
-          </w:p>
-        </w:tc>
-        <w:tc>
-          <w:tcPr>
-            <w:tcW w:w="4776" w:type="dxa"/>
-          </w:tcPr>
-          <w:p>
-            <w:pPr>
-              <w:rPr>
-                <w:rFonts w:ascii="Times New Roman" w:hAnsi="Times New Roman" w:cs="Times New Roman"/>
-                <w:sz w:val="24"/>
-                <w:szCs w:val="24"/>
-              </w:rPr>
-            </w:pPr>
-          </w:p>
-        </w:tc>
-      </w:tr>
-      <w:tr>
-        <w:trPr>
-          <w:trHeight w:val="469"/>
-        </w:trPr>
-        <w:tc>
-          <w:tcPr>
-            <w:tcW w:w="4776" w:type="dxa"/>
-          </w:tcPr>
-          <w:p>
-            <w:pPr>
-              <w:rPr>
-                <w:rFonts w:ascii="Times New Roman" w:hAnsi="Times New Roman" w:cs="Times New Roman"/>
-                <w:sz w:val="24"/>
-                <w:szCs w:val="24"/>
-              </w:rPr>
-            </w:pPr>
-          </w:p>
-        </w:tc>
-        <w:tc>
-          <w:tcPr>
-            <w:tcW w:w="4776" w:type="dxa"/>
-          </w:tcPr>
-          <w:p>
-            <w:pPr>
-              <w:rPr>
-                <w:rFonts w:ascii="Times New Roman" w:hAnsi="Times New Roman" w:cs="Times New Roman"/>
-                <w:sz w:val="24"/>
-                <w:szCs w:val="24"/>
-              </w:rPr>
-            </w:pPr>
-          </w:p>
-        </w:tc>
-      </w:tr>
-      <w:tr>
-        <w:trPr>
-          <w:trHeight w:val="490"/>
-        </w:trPr>
-        <w:tc>
-          <w:tcPr>
-            <w:tcW w:w="4776" w:type="dxa"/>
-          </w:tcPr>
-          <w:p>
-            <w:pPr>
-              <w:rPr>
-                <w:rFonts w:ascii="Times New Roman" w:hAnsi="Times New Roman" w:cs="Times New Roman"/>
-                <w:sz w:val="24"/>
-                <w:szCs w:val="24"/>
-              </w:rPr>
-            </w:pPr>
-          </w:p>
-        </w:tc>
-        <w:tc>
-          <w:tcPr>
-            <w:tcW w:w="4776" w:type="dxa"/>
-          </w:tcPr>
-          <w:p>
-            <w:pPr>
-              <w:rPr>
-                <w:rFonts w:ascii="Times New Roman" w:hAnsi="Times New Roman" w:cs="Times New Roman"/>
-                <w:sz w:val="24"/>
-                <w:szCs w:val="24"/>
-              </w:rPr>
-            </w:pPr>
-          </w:p>
-        </w:tc>
-      </w:tr>
-    </w:tbl>
     <w:p>
       <w:pPr>
         <w:rPr>
@@ -10871,25 +9839,23 @@
           <w:sz w:val="24"/>
           <w:szCs w:val="24"/>
         </w:rPr>
-        <w:t xml:space="preserve">Playground </w:t>
-      </w:r>
-      <w:proofErr w:type="gramStart"/>
-      <w:r>
-        <w:rPr>
-          <w:rFonts w:ascii="Times New Roman" w:hAnsi="Times New Roman" w:cs="Times New Roman"/>
-          <w:sz w:val="24"/>
-          <w:szCs w:val="24"/>
-        </w:rPr>
-        <w:t>in order to</w:t>
-      </w:r>
-      <w:proofErr w:type="gramEnd"/>
-      <w:r>
-        <w:rPr>
-          <w:rFonts w:ascii="Times New Roman" w:hAnsi="Times New Roman" w:cs="Times New Roman"/>
-          <w:sz w:val="24"/>
-          <w:szCs w:val="24"/>
-        </w:rPr>
-        <w:t xml:space="preserve"> ensure that physical healthy </w:t>
+        <w:t>Playground</w:t>
+      </w:r>
+      <w:r>
+        <w:rPr>
+          <w:rFonts w:ascii="Times New Roman" w:hAnsi="Times New Roman" w:cs="Times New Roman"/>
+          <w:sz w:val="24"/>
+          <w:szCs w:val="24"/>
+        </w:rPr>
+        <w:t xml:space="preserve"> and Byer’s Park</w:t>
+      </w:r>
+      <w:r>
+        <w:rPr>
+          <w:rFonts w:ascii="Times New Roman" w:hAnsi="Times New Roman" w:cs="Times New Roman"/>
+          <w:sz w:val="24"/>
+          <w:szCs w:val="24"/>
+        </w:rPr>
+        <w:t xml:space="preserve"> in order to ensure that physical healthy </w:t>
       </w:r>
       <w:r>
         <w:rPr>
@@ -10905,41 +9871,39 @@
           <w:sz w:val="24"/>
           <w:szCs w:val="24"/>
         </w:rPr>
-        <w:t xml:space="preserve">Licensing </w:t>
-      </w:r>
-      <w:proofErr w:type="gramStart"/>
-      <w:r>
-        <w:rPr>
-          <w:rFonts w:ascii="Times New Roman" w:hAnsi="Times New Roman" w:cs="Times New Roman"/>
-          <w:sz w:val="24"/>
-          <w:szCs w:val="24"/>
-        </w:rPr>
-        <w:t>in order to</w:t>
-      </w:r>
-      <w:proofErr w:type="gramEnd"/>
-      <w:r>
-        <w:rPr>
-          <w:rFonts w:ascii="Times New Roman" w:hAnsi="Times New Roman" w:cs="Times New Roman"/>
-          <w:sz w:val="24"/>
-          <w:szCs w:val="24"/>
-        </w:rPr>
-        <w:t xml:space="preserve"> access Charlie Killam School Playground </w:t>
-      </w:r>
-      <w:r>
-        <w:rPr>
-          <w:rFonts w:ascii="Times New Roman" w:hAnsi="Times New Roman" w:cs="Times New Roman"/>
-          <w:sz w:val="24"/>
-          <w:szCs w:val="24"/>
-        </w:rPr>
-        <w:t xml:space="preserve">on a daily basis Camrose Little Angels Daycare&amp; OSC </w:t>
-      </w:r>
-      <w:r>
-        <w:rPr>
-          <w:rFonts w:ascii="Times New Roman" w:hAnsi="Times New Roman" w:cs="Times New Roman"/>
-          <w:sz w:val="24"/>
-          <w:szCs w:val="24"/>
-        </w:rPr>
-        <w:t xml:space="preserve">requires your agreement </w:t>
+        <w:t xml:space="preserve">Licensing in order to access Charlie Killam School Playground </w:t>
+      </w:r>
+      <w:r>
+        <w:rPr>
+          <w:rFonts w:ascii="Times New Roman" w:hAnsi="Times New Roman" w:cs="Times New Roman"/>
+          <w:sz w:val="24"/>
+          <w:szCs w:val="24"/>
+        </w:rPr>
+        <w:t xml:space="preserve">and Byer’s Park </w:t>
+      </w:r>
+      <w:r>
+        <w:rPr>
+          <w:rFonts w:ascii="Times New Roman" w:hAnsi="Times New Roman" w:cs="Times New Roman"/>
+          <w:sz w:val="24"/>
+          <w:szCs w:val="24"/>
+        </w:rPr>
+        <w:t xml:space="preserve">on daily basis Camrose Little Angels Daycare&amp; OSC </w:t>
+      </w:r>
+      <w:r>
+        <w:rPr>
+          <w:rFonts w:ascii="Times New Roman" w:hAnsi="Times New Roman" w:cs="Times New Roman"/>
+          <w:sz w:val="24"/>
+          <w:szCs w:val="24"/>
+        </w:rPr>
+        <w:t>requires your agreement</w:t>
+      </w:r>
+      <w:r>
+        <w:rPr>
+          <w:rFonts w:ascii="Times New Roman" w:hAnsi="Times New Roman" w:cs="Times New Roman"/>
+          <w:sz w:val="24"/>
+          <w:szCs w:val="24"/>
+        </w:rPr>
+        <w:t>.</w:t>
       </w:r>
     </w:p>
     <w:p>
@@ -10962,28 +9926,26 @@
         </w:rPr>
         <w:t>YES/NO________________________</w:t>
       </w:r>
-      <w:proofErr w:type="gramStart"/>
-      <w:r>
-        <w:rPr>
-          <w:rFonts w:ascii="Times New Roman" w:hAnsi="Times New Roman" w:cs="Times New Roman"/>
-          <w:b/>
-          <w:bCs/>
-          <w:sz w:val="24"/>
-          <w:szCs w:val="24"/>
-        </w:rPr>
-        <w:t xml:space="preserve">  </w:t>
-      </w:r>
-      <w:r>
-        <w:rPr>
-          <w:rFonts w:ascii="Times New Roman" w:hAnsi="Times New Roman" w:cs="Times New Roman"/>
-          <w:b/>
-          <w:bCs/>
-          <w:sz w:val="24"/>
-          <w:szCs w:val="24"/>
-        </w:rPr>
-        <w:t xml:space="preserve"> (</w:t>
-      </w:r>
-      <w:proofErr w:type="gramEnd"/>
+      <w:r>
+        <w:rPr>
+          <w:rFonts w:ascii="Times New Roman" w:hAnsi="Times New Roman" w:cs="Times New Roman"/>
+          <w:b/>
+          <w:bCs/>
+          <w:sz w:val="24"/>
+          <w:szCs w:val="24"/>
+        </w:rPr>
+        <w:t xml:space="preserve"> </w:t>
+      </w:r>
+      <w:r>
+        <w:rPr>
+          <w:rFonts w:ascii="Times New Roman" w:hAnsi="Times New Roman" w:cs="Times New Roman"/>
+          <w:b/>
+          <w:bCs/>
+          <w:sz w:val="24"/>
+          <w:szCs w:val="24"/>
+        </w:rPr>
+        <w:t>(</w:t>
+      </w:r>
       <w:r>
         <w:rPr>
           <w:rFonts w:ascii="Times New Roman" w:hAnsi="Times New Roman" w:cs="Times New Roman"/>
@@ -11244,6 +10206,16 @@
         </w:rPr>
         <w:t>_______________________________</w:t>
       </w:r>
+      <w:r>
+        <w:rPr>
+          <w:rFonts w:ascii="Times New Roman" w:hAnsi="Times New Roman" w:cs="Times New Roman"/>
+          <w:b/>
+          <w:bCs/>
+          <w:sz w:val="24"/>
+          <w:szCs w:val="24"/>
+        </w:rPr>
+        <w:t xml:space="preserve">               ______________________________</w:t>
+      </w:r>
     </w:p>
     <w:p>
       <w:pPr>
@@ -11264,6 +10236,16 @@
           <w:szCs w:val="24"/>
         </w:rPr>
         <w:t>Signature of Director</w:t>
+      </w:r>
+      <w:r>
+        <w:rPr>
+          <w:rFonts w:ascii="Times New Roman" w:hAnsi="Times New Roman" w:cs="Times New Roman"/>
+          <w:b/>
+          <w:bCs/>
+          <w:sz w:val="24"/>
+          <w:szCs w:val="24"/>
+        </w:rPr>
+        <w:t xml:space="preserve">                                                                       Date</w:t>
       </w:r>
     </w:p>
     <w:p>
@@ -11459,6 +10441,96 @@
         </w:rPr>
         <w:t>I will make a deposit payment of ______________________________.</w:t>
       </w:r>
+      <w:r>
+        <w:rPr>
+          <w:rFonts w:ascii="Times New Roman" w:hAnsi="Times New Roman" w:cs="Times New Roman"/>
+          <w:b/>
+          <w:bCs/>
+          <w:sz w:val="24"/>
+          <w:szCs w:val="24"/>
+        </w:rPr>
+        <w:t xml:space="preserve"> I will make a $100</w:t>
+      </w:r>
+      <w:r>
+        <w:rPr>
+          <w:rFonts w:ascii="Times New Roman" w:hAnsi="Times New Roman" w:cs="Times New Roman"/>
+          <w:b/>
+          <w:bCs/>
+          <w:sz w:val="24"/>
+          <w:szCs w:val="24"/>
+        </w:rPr>
+        <w:t xml:space="preserve"> deposit which is </w:t>
+      </w:r>
+      <w:r>
+        <w:rPr>
+          <w:rFonts w:ascii="Times New Roman" w:hAnsi="Times New Roman" w:cs="Times New Roman"/>
+          <w:b/>
+          <w:bCs/>
+          <w:sz w:val="28"/>
+          <w:szCs w:val="28"/>
+        </w:rPr>
+        <w:t>refundable</w:t>
+      </w:r>
+      <w:r>
+        <w:rPr>
+          <w:rFonts w:ascii="Times New Roman" w:hAnsi="Times New Roman" w:cs="Times New Roman"/>
+          <w:b/>
+          <w:bCs/>
+          <w:sz w:val="24"/>
+          <w:szCs w:val="24"/>
+        </w:rPr>
+        <w:t xml:space="preserve"> when given at least </w:t>
+      </w:r>
+      <w:r>
+        <w:rPr>
+          <w:rFonts w:ascii="Times New Roman" w:hAnsi="Times New Roman" w:cs="Times New Roman"/>
+          <w:b/>
+          <w:bCs/>
+          <w:sz w:val="24"/>
+          <w:szCs w:val="24"/>
+        </w:rPr>
+        <w:t>4</w:t>
+      </w:r>
+      <w:r>
+        <w:rPr>
+          <w:rFonts w:ascii="Times New Roman" w:hAnsi="Times New Roman" w:cs="Times New Roman"/>
+          <w:b/>
+          <w:bCs/>
+          <w:sz w:val="24"/>
+          <w:szCs w:val="24"/>
+        </w:rPr>
+        <w:t xml:space="preserve"> </w:t>
+      </w:r>
+      <w:r>
+        <w:rPr>
+          <w:rFonts w:ascii="Times New Roman" w:hAnsi="Times New Roman" w:cs="Times New Roman"/>
+          <w:b/>
+          <w:bCs/>
+          <w:sz w:val="24"/>
+          <w:szCs w:val="24"/>
+        </w:rPr>
+        <w:t>weeks’ notice</w:t>
+      </w:r>
+      <w:r>
+        <w:rPr>
+          <w:rFonts w:ascii="Times New Roman" w:hAnsi="Times New Roman" w:cs="Times New Roman"/>
+          <w:b/>
+          <w:bCs/>
+          <w:sz w:val="24"/>
+          <w:szCs w:val="24"/>
+        </w:rPr>
+        <w:t xml:space="preserve"> b</w:t>
+      </w:r>
+      <w:r>
+        <w:rPr>
+          <w:rFonts w:ascii="Times New Roman" w:hAnsi="Times New Roman" w:cs="Times New Roman"/>
+          <w:b/>
+          <w:bCs/>
+          <w:sz w:val="24"/>
+          <w:szCs w:val="24"/>
+        </w:rPr>
+        <w:t>efore leaving the daycare.</w:t>
+      </w:r>
     </w:p>
     <w:p>
       <w:pPr>
@@ -11780,11 +10852,21 @@
           <w:szCs w:val="24"/>
         </w:rPr>
       </w:pPr>
+    </w:p>
+    <w:p>
+      <w:pPr>
+        <w:rPr>
+          <w:rFonts w:ascii="Times New Roman" w:hAnsi="Times New Roman" w:cs="Times New Roman"/>
+          <w:b/>
+          <w:bCs/>
+          <w:sz w:val="24"/>
+          <w:szCs w:val="24"/>
+        </w:rPr>
+      </w:pPr>
       <w:r>
         <w:rPr>
           <w:noProof/>
         </w:rPr>
-        <w:lastRenderedPageBreak/>
         <w:drawing>
           <wp:inline distT="0" distB="0" distL="0" distR="0" wp14:anchorId="5E8C8CE9" wp14:editId="5106B311">
             <wp:extent cx="1409700" cy="914400"/>
@@ -12264,13 +11346,21 @@
           <w:rFonts w:ascii="Times New Roman" w:hAnsi="Times New Roman" w:cs="Times New Roman"/>
           <w:b/>
           <w:bCs/>
+          <w:sz w:val="24"/>
+          <w:szCs w:val="24"/>
+        </w:rPr>
+      </w:pPr>
+      <w:r>
+        <w:rPr>
+          <w:rFonts w:ascii="Times New Roman" w:hAnsi="Times New Roman" w:cs="Times New Roman"/>
+          <w:b/>
+          <w:bCs/>
           <w:sz w:val="28"/>
           <w:szCs w:val="28"/>
         </w:rPr>
-      </w:pPr>
-    </w:p>
-    <w:p>
-      <w:pPr>
+        <w:t xml:space="preserve">      </w:t>
+      </w:r>
+      <w:r>
         <w:rPr>
           <w:rFonts w:ascii="Times New Roman" w:hAnsi="Times New Roman" w:cs="Times New Roman"/>
           <w:b/>
@@ -12278,706 +11368,11 @@
           <w:sz w:val="28"/>
           <w:szCs w:val="28"/>
         </w:rPr>
-      </w:pPr>
-    </w:p>
-    <w:p>
-      <w:pPr>
-        <w:rPr>
-          <w:rFonts w:ascii="Times New Roman" w:hAnsi="Times New Roman" w:cs="Times New Roman"/>
-          <w:b/>
-          <w:bCs/>
-          <w:sz w:val="28"/>
-          <w:szCs w:val="28"/>
-        </w:rPr>
-      </w:pPr>
-    </w:p>
-    <w:p>
-      <w:pPr>
-        <w:rPr>
-          <w:rFonts w:ascii="Times New Roman" w:hAnsi="Times New Roman" w:cs="Times New Roman"/>
-          <w:b/>
-          <w:bCs/>
-          <w:sz w:val="28"/>
-          <w:szCs w:val="28"/>
-        </w:rPr>
-      </w:pPr>
-    </w:p>
-    <w:p>
-      <w:pPr>
-        <w:rPr>
-          <w:rFonts w:ascii="Times New Roman" w:hAnsi="Times New Roman" w:cs="Times New Roman"/>
-          <w:b/>
-          <w:bCs/>
-          <w:sz w:val="28"/>
-          <w:szCs w:val="28"/>
-        </w:rPr>
-      </w:pPr>
-      <w:r>
-        <w:rPr>
-          <w:noProof/>
-        </w:rPr>
-        <w:lastRenderedPageBreak/>
-        <w:drawing>
-          <wp:inline distT="0" distB="0" distL="0" distR="0" wp14:anchorId="3E5984B9" wp14:editId="0B458866">
-            <wp:extent cx="1409700" cy="914400"/>
-            <wp:effectExtent l="0" t="0" r="0" b="0"/>
-            <wp:docPr id="9" name="image1.png" descr="Logo, company name&#10;&#10;Description automatically generated"/>
-            <wp:cNvGraphicFramePr/>
-            <a:graphic xmlns:a="http://schemas.openxmlformats.org/drawingml/2006/main">
-              <a:graphicData uri="http://schemas.openxmlformats.org/drawingml/2006/picture">
-                <pic:pic xmlns:pic="http://schemas.openxmlformats.org/drawingml/2006/picture">
-                  <pic:nvPicPr>
-                    <pic:cNvPr id="4" name="image1.png" descr="Logo, company name&#10;&#10;Description automatically generated"/>
-                    <pic:cNvPicPr/>
-                  </pic:nvPicPr>
-                  <pic:blipFill>
-                    <a:blip r:embed="rId8"/>
-                    <a:srcRect/>
-                    <a:stretch>
-                      <a:fillRect/>
-                    </a:stretch>
-                  </pic:blipFill>
-                  <pic:spPr>
-                    <a:xfrm>
-                      <a:off x="0" y="0"/>
-                      <a:ext cx="1409700" cy="914400"/>
-                    </a:xfrm>
-                    <a:prstGeom prst="rect">
-                      <a:avLst/>
-                    </a:prstGeom>
-                    <a:ln/>
-                  </pic:spPr>
-                </pic:pic>
-              </a:graphicData>
-            </a:graphic>
-          </wp:inline>
-        </w:drawing>
-      </w:r>
-      <w:r>
-        <w:rPr>
-          <w:rFonts w:ascii="Times New Roman" w:hAnsi="Times New Roman" w:cs="Times New Roman"/>
-          <w:b/>
-          <w:bCs/>
-          <w:sz w:val="28"/>
-          <w:szCs w:val="28"/>
-        </w:rPr>
-        <w:t xml:space="preserve">      </w:t>
-      </w:r>
-      <w:r>
-        <w:rPr>
-          <w:rFonts w:ascii="Times New Roman" w:hAnsi="Times New Roman" w:cs="Times New Roman"/>
-          <w:b/>
-          <w:bCs/>
-          <w:sz w:val="28"/>
-          <w:szCs w:val="28"/>
-        </w:rPr>
-        <w:t xml:space="preserve"> Transportation Policy</w:t>
-      </w:r>
-    </w:p>
-    <w:p>
-      <w:pPr>
-        <w:rPr>
-          <w:rFonts w:ascii="Times New Roman" w:hAnsi="Times New Roman" w:cs="Times New Roman"/>
-          <w:b/>
-          <w:bCs/>
-          <w:sz w:val="28"/>
-          <w:szCs w:val="28"/>
-        </w:rPr>
-      </w:pPr>
-    </w:p>
-    <w:p>
-      <w:pPr>
-        <w:rPr>
-          <w:rFonts w:ascii="Times New Roman" w:hAnsi="Times New Roman" w:cs="Times New Roman"/>
-          <w:b/>
-          <w:bCs/>
-          <w:sz w:val="28"/>
-          <w:szCs w:val="28"/>
-        </w:rPr>
-      </w:pPr>
-    </w:p>
-    <w:p>
-      <w:pPr>
-        <w:rPr>
-          <w:rFonts w:ascii="Times New Roman" w:hAnsi="Times New Roman" w:cs="Times New Roman"/>
-          <w:b/>
-          <w:bCs/>
-          <w:sz w:val="24"/>
-          <w:szCs w:val="24"/>
-        </w:rPr>
-      </w:pPr>
-      <w:r>
-        <w:rPr>
-          <w:rFonts w:ascii="Times New Roman" w:hAnsi="Times New Roman" w:cs="Times New Roman"/>
-          <w:b/>
-          <w:bCs/>
-          <w:sz w:val="24"/>
-          <w:szCs w:val="24"/>
-        </w:rPr>
-        <w:t xml:space="preserve">Camrose Little Angels Daycare &amp; OSC will be responsible </w:t>
-      </w:r>
-      <w:r>
-        <w:rPr>
-          <w:rFonts w:ascii="Times New Roman" w:hAnsi="Times New Roman" w:cs="Times New Roman"/>
-          <w:b/>
-          <w:bCs/>
-          <w:sz w:val="24"/>
-          <w:szCs w:val="24"/>
-        </w:rPr>
-        <w:t xml:space="preserve">for your child___________________________. All children must be signed IN </w:t>
-      </w:r>
-      <w:r>
-        <w:rPr>
-          <w:rFonts w:ascii="Times New Roman" w:hAnsi="Times New Roman" w:cs="Times New Roman"/>
-          <w:b/>
-          <w:bCs/>
-          <w:sz w:val="24"/>
-          <w:szCs w:val="24"/>
-        </w:rPr>
-        <w:t>and OUT each day by the parent/guardian. Your child is the responsibility of Camrose Little Angels Daycare</w:t>
-      </w:r>
-      <w:r>
-        <w:rPr>
-          <w:rFonts w:ascii="Times New Roman" w:hAnsi="Times New Roman" w:cs="Times New Roman"/>
-          <w:b/>
-          <w:bCs/>
-          <w:sz w:val="24"/>
-          <w:szCs w:val="24"/>
-        </w:rPr>
-        <w:t xml:space="preserve"> until he/she is signed out that day.</w:t>
-      </w:r>
-    </w:p>
-    <w:p>
-      <w:pPr>
-        <w:rPr>
-          <w:rFonts w:ascii="Times New Roman" w:hAnsi="Times New Roman" w:cs="Times New Roman"/>
-          <w:b/>
-          <w:bCs/>
-          <w:sz w:val="24"/>
-          <w:szCs w:val="24"/>
-        </w:rPr>
-      </w:pPr>
-      <w:r>
-        <w:rPr>
-          <w:rFonts w:ascii="Times New Roman" w:hAnsi="Times New Roman" w:cs="Times New Roman"/>
-          <w:b/>
-          <w:bCs/>
-          <w:sz w:val="24"/>
-          <w:szCs w:val="24"/>
-          <w:u w:val="single"/>
-        </w:rPr>
-        <w:t>Morning before school resumes</w:t>
-      </w:r>
-      <w:r>
-        <w:rPr>
-          <w:rFonts w:ascii="Times New Roman" w:hAnsi="Times New Roman" w:cs="Times New Roman"/>
-          <w:b/>
-          <w:bCs/>
-          <w:sz w:val="24"/>
-          <w:szCs w:val="24"/>
-          <w:u w:val="single"/>
-        </w:rPr>
-        <w:t>(am)</w:t>
-      </w:r>
-      <w:r>
-        <w:rPr>
-          <w:rFonts w:ascii="Times New Roman" w:hAnsi="Times New Roman" w:cs="Times New Roman"/>
-          <w:b/>
-          <w:bCs/>
-          <w:sz w:val="24"/>
-          <w:szCs w:val="24"/>
-          <w:u w:val="single"/>
-        </w:rPr>
-        <w:t>:</w:t>
-      </w:r>
-      <w:r>
-        <w:rPr>
-          <w:rFonts w:ascii="Times New Roman" w:hAnsi="Times New Roman" w:cs="Times New Roman"/>
-          <w:b/>
-          <w:bCs/>
-          <w:sz w:val="24"/>
-          <w:szCs w:val="24"/>
-          <w:u w:val="single"/>
-        </w:rPr>
         <w:t xml:space="preserve"> </w:t>
       </w:r>
-      <w:r>
-        <w:rPr>
-          <w:rFonts w:ascii="Times New Roman" w:hAnsi="Times New Roman" w:cs="Times New Roman"/>
-          <w:b/>
-          <w:bCs/>
-          <w:sz w:val="24"/>
-          <w:szCs w:val="24"/>
-        </w:rPr>
-        <w:t xml:space="preserve">Centre staff will ensure that </w:t>
-      </w:r>
-      <w:r>
-        <w:rPr>
-          <w:rFonts w:ascii="Times New Roman" w:hAnsi="Times New Roman" w:cs="Times New Roman"/>
-          <w:b/>
-          <w:bCs/>
-          <w:sz w:val="24"/>
-          <w:szCs w:val="24"/>
-        </w:rPr>
-        <w:t>children are escorted to the school before the bell rings during the inclement weather.</w:t>
-      </w:r>
-      <w:r>
-        <w:rPr>
-          <w:rFonts w:ascii="Times New Roman" w:hAnsi="Times New Roman" w:cs="Times New Roman"/>
-          <w:b/>
-          <w:bCs/>
-          <w:sz w:val="24"/>
-          <w:szCs w:val="24"/>
-        </w:rPr>
-        <w:t xml:space="preserve"> If the children are outside, Staff will remain with children until the </w:t>
-      </w:r>
-      <w:r>
-        <w:rPr>
-          <w:rFonts w:ascii="Times New Roman" w:hAnsi="Times New Roman" w:cs="Times New Roman"/>
-          <w:b/>
-          <w:bCs/>
-          <w:sz w:val="24"/>
-          <w:szCs w:val="24"/>
-        </w:rPr>
-        <w:t>schoolteachers</w:t>
-      </w:r>
-      <w:r>
-        <w:rPr>
-          <w:rFonts w:ascii="Times New Roman" w:hAnsi="Times New Roman" w:cs="Times New Roman"/>
-          <w:b/>
-          <w:bCs/>
-          <w:sz w:val="24"/>
-          <w:szCs w:val="24"/>
-        </w:rPr>
-        <w:t xml:space="preserve"> on duty take the responsibility for the children</w:t>
-      </w:r>
-      <w:r>
-        <w:rPr>
-          <w:rFonts w:ascii="Times New Roman" w:hAnsi="Times New Roman" w:cs="Times New Roman"/>
-          <w:b/>
-          <w:bCs/>
-          <w:sz w:val="24"/>
-          <w:szCs w:val="24"/>
-        </w:rPr>
-        <w:t xml:space="preserve"> and allow them to enter the building.</w:t>
-      </w:r>
-    </w:p>
-    <w:p>
-      <w:pPr>
-        <w:rPr>
-          <w:rFonts w:ascii="Times New Roman" w:hAnsi="Times New Roman" w:cs="Times New Roman"/>
-          <w:b/>
-          <w:bCs/>
-          <w:sz w:val="24"/>
-          <w:szCs w:val="24"/>
-        </w:rPr>
-      </w:pPr>
-      <w:r>
-        <w:rPr>
-          <w:rFonts w:ascii="Times New Roman" w:hAnsi="Times New Roman" w:cs="Times New Roman"/>
-          <w:b/>
-          <w:bCs/>
-          <w:sz w:val="24"/>
-          <w:szCs w:val="24"/>
-          <w:u w:val="single"/>
-        </w:rPr>
-        <w:t>Afternoon dismissal</w:t>
-      </w:r>
-      <w:r>
-        <w:rPr>
-          <w:rFonts w:ascii="Times New Roman" w:hAnsi="Times New Roman" w:cs="Times New Roman"/>
-          <w:b/>
-          <w:bCs/>
-          <w:sz w:val="24"/>
-          <w:szCs w:val="24"/>
-        </w:rPr>
-        <w:t>: Centre staff will be located at the design</w:t>
-      </w:r>
-      <w:r>
-        <w:rPr>
-          <w:rFonts w:ascii="Times New Roman" w:hAnsi="Times New Roman" w:cs="Times New Roman"/>
-          <w:b/>
-          <w:bCs/>
-          <w:sz w:val="24"/>
-          <w:szCs w:val="24"/>
-        </w:rPr>
-        <w:t>ated spot</w:t>
-      </w:r>
-      <w:r>
-        <w:rPr>
-          <w:rFonts w:ascii="Times New Roman" w:hAnsi="Times New Roman" w:cs="Times New Roman"/>
-          <w:b/>
-          <w:bCs/>
-          <w:sz w:val="24"/>
-          <w:szCs w:val="24"/>
-        </w:rPr>
-        <w:t xml:space="preserve"> </w:t>
-      </w:r>
-      <w:r>
-        <w:rPr>
-          <w:rFonts w:ascii="Times New Roman" w:hAnsi="Times New Roman" w:cs="Times New Roman"/>
-          <w:b/>
-          <w:bCs/>
-          <w:sz w:val="24"/>
-          <w:szCs w:val="24"/>
-        </w:rPr>
-        <w:t>(TBD) and will escort the children to the Daycare facility.</w:t>
-      </w:r>
-    </w:p>
-    <w:p>
-      <w:pPr>
-        <w:rPr>
-          <w:rFonts w:ascii="Times New Roman" w:hAnsi="Times New Roman" w:cs="Times New Roman"/>
-          <w:b/>
-          <w:bCs/>
-          <w:sz w:val="24"/>
-          <w:szCs w:val="24"/>
-        </w:rPr>
-      </w:pPr>
-    </w:p>
-    <w:p>
-      <w:pPr>
-        <w:rPr>
-          <w:rFonts w:ascii="Times New Roman" w:hAnsi="Times New Roman" w:cs="Times New Roman"/>
-          <w:b/>
-          <w:bCs/>
-          <w:sz w:val="24"/>
-          <w:szCs w:val="24"/>
-        </w:rPr>
-      </w:pPr>
-      <w:r>
-        <w:rPr>
-          <w:rFonts w:ascii="Times New Roman" w:hAnsi="Times New Roman" w:cs="Times New Roman"/>
-          <w:b/>
-          <w:bCs/>
-          <w:sz w:val="24"/>
-          <w:szCs w:val="24"/>
-        </w:rPr>
-        <w:t>It is the responsibility of the parent to inform the Camrose Little Angels staff</w:t>
-      </w:r>
-      <w:r>
-        <w:rPr>
-          <w:rFonts w:ascii="Times New Roman" w:hAnsi="Times New Roman" w:cs="Times New Roman"/>
-          <w:b/>
-          <w:bCs/>
-          <w:sz w:val="24"/>
-          <w:szCs w:val="24"/>
-        </w:rPr>
-        <w:t xml:space="preserve"> if your child is being picked up at any time from the school</w:t>
-      </w:r>
-      <w:r>
-        <w:rPr>
-          <w:rFonts w:ascii="Times New Roman" w:hAnsi="Times New Roman" w:cs="Times New Roman"/>
-          <w:b/>
-          <w:bCs/>
-          <w:sz w:val="24"/>
-          <w:szCs w:val="24"/>
-        </w:rPr>
-        <w:t>, or any deviation to the above daily schedule.</w:t>
-      </w:r>
-    </w:p>
-    <w:p>
-      <w:pPr>
-        <w:rPr>
-          <w:rFonts w:ascii="Times New Roman" w:hAnsi="Times New Roman" w:cs="Times New Roman"/>
-          <w:b/>
-          <w:bCs/>
-          <w:sz w:val="24"/>
-          <w:szCs w:val="24"/>
-        </w:rPr>
-      </w:pPr>
-    </w:p>
-    <w:p>
-      <w:pPr>
-        <w:rPr>
-          <w:rFonts w:ascii="Times New Roman" w:hAnsi="Times New Roman" w:cs="Times New Roman"/>
-          <w:b/>
-          <w:bCs/>
-          <w:sz w:val="24"/>
-          <w:szCs w:val="24"/>
-        </w:rPr>
-      </w:pPr>
-      <w:r>
-        <w:rPr>
-          <w:rFonts w:ascii="Times New Roman" w:hAnsi="Times New Roman" w:cs="Times New Roman"/>
-          <w:b/>
-          <w:bCs/>
-          <w:sz w:val="24"/>
-          <w:szCs w:val="24"/>
-        </w:rPr>
-        <w:t>I</w:t>
-      </w:r>
-      <w:r>
-        <w:rPr>
-          <w:rFonts w:ascii="Times New Roman" w:hAnsi="Times New Roman" w:cs="Times New Roman"/>
-          <w:b/>
-          <w:bCs/>
-          <w:sz w:val="24"/>
-          <w:szCs w:val="24"/>
-        </w:rPr>
-        <w:t xml:space="preserve"> </w:t>
-      </w:r>
-      <w:r>
-        <w:rPr>
-          <w:rFonts w:ascii="Times New Roman" w:hAnsi="Times New Roman" w:cs="Times New Roman"/>
-          <w:b/>
-          <w:bCs/>
-          <w:sz w:val="24"/>
-          <w:szCs w:val="24"/>
-        </w:rPr>
-        <w:t>_________________________________</w:t>
-      </w:r>
-      <w:r>
-        <w:rPr>
-          <w:rFonts w:ascii="Times New Roman" w:hAnsi="Times New Roman" w:cs="Times New Roman"/>
-          <w:b/>
-          <w:bCs/>
-          <w:sz w:val="24"/>
-          <w:szCs w:val="24"/>
-        </w:rPr>
-        <w:t xml:space="preserve"> have read and understand the Camrose Little </w:t>
-      </w:r>
-    </w:p>
-    <w:p>
-      <w:pPr>
-        <w:rPr>
-          <w:rFonts w:ascii="Times New Roman" w:hAnsi="Times New Roman" w:cs="Times New Roman"/>
-          <w:b/>
-          <w:bCs/>
-          <w:sz w:val="20"/>
-          <w:szCs w:val="20"/>
-        </w:rPr>
-      </w:pPr>
-      <w:r>
-        <w:rPr>
-          <w:rFonts w:ascii="Times New Roman" w:hAnsi="Times New Roman" w:cs="Times New Roman"/>
-          <w:b/>
-          <w:bCs/>
-          <w:sz w:val="20"/>
-          <w:szCs w:val="20"/>
-        </w:rPr>
-        <w:t xml:space="preserve">                           (Print Name)</w:t>
-      </w:r>
-    </w:p>
-    <w:p>
-      <w:pPr>
-        <w:rPr>
-          <w:rFonts w:ascii="Times New Roman" w:hAnsi="Times New Roman" w:cs="Times New Roman"/>
-          <w:b/>
-          <w:bCs/>
-          <w:sz w:val="24"/>
-          <w:szCs w:val="24"/>
-        </w:rPr>
-      </w:pPr>
-      <w:r>
-        <w:rPr>
-          <w:rFonts w:ascii="Times New Roman" w:hAnsi="Times New Roman" w:cs="Times New Roman"/>
-          <w:b/>
-          <w:bCs/>
-          <w:sz w:val="24"/>
-          <w:szCs w:val="24"/>
-        </w:rPr>
-        <w:t xml:space="preserve">Angels Daycare </w:t>
-      </w:r>
-      <w:r>
-        <w:rPr>
-          <w:rFonts w:ascii="Times New Roman" w:hAnsi="Times New Roman" w:cs="Times New Roman"/>
-          <w:b/>
-          <w:bCs/>
-          <w:sz w:val="24"/>
-          <w:szCs w:val="24"/>
-        </w:rPr>
-        <w:t>Transportation Policy.</w:t>
-      </w:r>
-    </w:p>
-    <w:p>
-      <w:pPr>
-        <w:rPr>
-          <w:rFonts w:ascii="Times New Roman" w:hAnsi="Times New Roman" w:cs="Times New Roman"/>
-          <w:b/>
-          <w:bCs/>
-          <w:sz w:val="24"/>
-          <w:szCs w:val="24"/>
-        </w:rPr>
-      </w:pPr>
-    </w:p>
-    <w:p>
-      <w:pPr>
-        <w:rPr>
-          <w:rFonts w:ascii="Times New Roman" w:hAnsi="Times New Roman" w:cs="Times New Roman"/>
-          <w:b/>
-          <w:bCs/>
-          <w:sz w:val="24"/>
-          <w:szCs w:val="24"/>
-        </w:rPr>
-      </w:pPr>
-      <w:r>
-        <w:rPr>
-          <w:rFonts w:ascii="Times New Roman" w:hAnsi="Times New Roman" w:cs="Times New Roman"/>
-          <w:b/>
-          <w:bCs/>
-          <w:sz w:val="24"/>
-          <w:szCs w:val="24"/>
-        </w:rPr>
-        <w:t>___________________________________                                 __________________________</w:t>
-      </w:r>
-    </w:p>
-    <w:p>
-      <w:pPr>
-        <w:rPr>
-          <w:rFonts w:ascii="Times New Roman" w:hAnsi="Times New Roman" w:cs="Times New Roman"/>
-          <w:b/>
-          <w:bCs/>
-          <w:sz w:val="20"/>
-          <w:szCs w:val="20"/>
-        </w:rPr>
-      </w:pPr>
-      <w:r>
-        <w:rPr>
-          <w:rFonts w:ascii="Times New Roman" w:hAnsi="Times New Roman" w:cs="Times New Roman"/>
-          <w:b/>
-          <w:bCs/>
-          <w:sz w:val="20"/>
-          <w:szCs w:val="20"/>
-        </w:rPr>
-        <w:t xml:space="preserve">          </w:t>
-      </w:r>
-      <w:r>
-        <w:rPr>
-          <w:rFonts w:ascii="Times New Roman" w:hAnsi="Times New Roman" w:cs="Times New Roman"/>
-          <w:b/>
-          <w:bCs/>
-          <w:sz w:val="20"/>
-          <w:szCs w:val="20"/>
-        </w:rPr>
-        <w:t>(Signature of Parent/</w:t>
-      </w:r>
-      <w:proofErr w:type="gramStart"/>
-      <w:r>
-        <w:rPr>
-          <w:rFonts w:ascii="Times New Roman" w:hAnsi="Times New Roman" w:cs="Times New Roman"/>
-          <w:b/>
-          <w:bCs/>
-          <w:sz w:val="20"/>
-          <w:szCs w:val="20"/>
-        </w:rPr>
-        <w:t xml:space="preserve">Guardian)  </w:t>
-      </w:r>
-      <w:r>
-        <w:rPr>
-          <w:rFonts w:ascii="Times New Roman" w:hAnsi="Times New Roman" w:cs="Times New Roman"/>
-          <w:b/>
-          <w:bCs/>
-          <w:sz w:val="20"/>
-          <w:szCs w:val="20"/>
-        </w:rPr>
-        <w:t xml:space="preserve"> </w:t>
-      </w:r>
-      <w:proofErr w:type="gramEnd"/>
-      <w:r>
-        <w:rPr>
-          <w:rFonts w:ascii="Times New Roman" w:hAnsi="Times New Roman" w:cs="Times New Roman"/>
-          <w:b/>
-          <w:bCs/>
-          <w:sz w:val="20"/>
-          <w:szCs w:val="20"/>
-        </w:rPr>
-        <w:t xml:space="preserve">                                                       </w:t>
-      </w:r>
-      <w:r>
-        <w:rPr>
-          <w:rFonts w:ascii="Times New Roman" w:hAnsi="Times New Roman" w:cs="Times New Roman"/>
-          <w:b/>
-          <w:bCs/>
-          <w:sz w:val="20"/>
-          <w:szCs w:val="20"/>
-        </w:rPr>
-        <w:t xml:space="preserve">                            </w:t>
-      </w:r>
-      <w:r>
-        <w:rPr>
-          <w:rFonts w:ascii="Times New Roman" w:hAnsi="Times New Roman" w:cs="Times New Roman"/>
-          <w:b/>
-          <w:bCs/>
-          <w:sz w:val="20"/>
-          <w:szCs w:val="20"/>
-        </w:rPr>
-        <w:t xml:space="preserve"> </w:t>
-      </w:r>
-      <w:r>
-        <w:rPr>
-          <w:rFonts w:ascii="Times New Roman" w:hAnsi="Times New Roman" w:cs="Times New Roman"/>
-          <w:b/>
-          <w:bCs/>
-          <w:sz w:val="20"/>
-          <w:szCs w:val="20"/>
-        </w:rPr>
-        <w:t>Date</w:t>
-      </w:r>
-    </w:p>
-    <w:p>
-      <w:pPr>
-        <w:rPr>
-          <w:rFonts w:ascii="Times New Roman" w:hAnsi="Times New Roman" w:cs="Times New Roman"/>
-          <w:b/>
-          <w:bCs/>
-          <w:sz w:val="20"/>
-          <w:szCs w:val="20"/>
-        </w:rPr>
-      </w:pPr>
-    </w:p>
-    <w:p>
-      <w:pPr>
-        <w:rPr>
-          <w:rFonts w:ascii="Times New Roman" w:hAnsi="Times New Roman" w:cs="Times New Roman"/>
-          <w:b/>
-          <w:bCs/>
-          <w:sz w:val="24"/>
-          <w:szCs w:val="24"/>
-        </w:rPr>
-      </w:pPr>
-    </w:p>
-    <w:p>
-      <w:pPr>
-        <w:rPr>
-          <w:rFonts w:ascii="Times New Roman" w:hAnsi="Times New Roman" w:cs="Times New Roman"/>
-          <w:b/>
-          <w:bCs/>
-          <w:sz w:val="24"/>
-          <w:szCs w:val="24"/>
-        </w:rPr>
-      </w:pPr>
-      <w:r>
-        <w:rPr>
-          <w:rFonts w:ascii="Times New Roman" w:hAnsi="Times New Roman" w:cs="Times New Roman"/>
-          <w:b/>
-          <w:bCs/>
-          <w:sz w:val="24"/>
-          <w:szCs w:val="24"/>
-        </w:rPr>
-        <w:t xml:space="preserve">Note: We will not be walking children to school if the temperature </w:t>
-      </w:r>
-      <w:r>
-        <w:rPr>
-          <w:rFonts w:ascii="Times New Roman" w:hAnsi="Times New Roman" w:cs="Times New Roman"/>
-          <w:b/>
-          <w:bCs/>
-          <w:sz w:val="24"/>
-          <w:szCs w:val="24"/>
-        </w:rPr>
-        <w:t xml:space="preserve">is </w:t>
-      </w:r>
-      <w:r>
-        <w:rPr>
-          <w:rFonts w:ascii="Times New Roman" w:hAnsi="Times New Roman" w:cs="Times New Roman"/>
-          <w:b/>
-          <w:bCs/>
-          <w:sz w:val="24"/>
-          <w:szCs w:val="24"/>
-        </w:rPr>
-        <w:t>-20 degrees Celsius or below.</w:t>
-      </w:r>
-    </w:p>
+      <w:bookmarkStart w:id="0" w:name="_Hlk87274217"/>
+    </w:p>
+    <w:bookmarkEnd w:id="0"/>
     <w:p>
       <w:pPr>
         <w:rPr>
@@ -13121,17 +11516,27 @@
           <w:sz w:val="24"/>
           <w:szCs w:val="24"/>
         </w:rPr>
-        <w:t xml:space="preserve">enrolled at Camrose Little Angels Daycare </w:t>
-      </w:r>
-      <w:r>
-        <w:rPr>
-          <w:rFonts w:ascii="Times New Roman" w:hAnsi="Times New Roman" w:cs="Times New Roman"/>
-          <w:b/>
-          <w:bCs/>
-          <w:sz w:val="24"/>
-          <w:szCs w:val="24"/>
-        </w:rPr>
-        <w:t xml:space="preserve">that I have listed an Allergy/Food restriction at time of intake. I would like to </w:t>
+        <w:t>enrolled at Camrose Little Angels Daycare</w:t>
+      </w:r>
+      <w:r>
+        <w:rPr>
+          <w:rFonts w:ascii="Times New Roman" w:hAnsi="Times New Roman" w:cs="Times New Roman"/>
+          <w:b/>
+          <w:bCs/>
+          <w:sz w:val="24"/>
+          <w:szCs w:val="24"/>
+        </w:rPr>
+        <w:t>.</w:t>
+      </w:r>
+      <w:r>
+        <w:rPr>
+          <w:rFonts w:ascii="Times New Roman" w:hAnsi="Times New Roman" w:cs="Times New Roman"/>
+          <w:b/>
+          <w:bCs/>
+          <w:sz w:val="24"/>
+          <w:szCs w:val="24"/>
+        </w:rPr>
+        <w:t xml:space="preserve"> I have listed an Allergy/Food restriction at time of intake. I would like to </w:t>
       </w:r>
       <w:r>
         <w:rPr>
@@ -13184,6 +11589,27 @@
           <w:szCs w:val="24"/>
         </w:rPr>
       </w:pPr>
+      <w:r>
+        <w:rPr>
+          <w:rFonts w:ascii="Times New Roman" w:hAnsi="Times New Roman" w:cs="Times New Roman"/>
+          <w:b/>
+          <w:bCs/>
+          <w:sz w:val="24"/>
+          <w:szCs w:val="24"/>
+        </w:rPr>
+        <w:t>Allergy/Food Restriction __________________________________________________</w:t>
+      </w:r>
+    </w:p>
+    <w:p>
+      <w:pPr>
+        <w:rPr>
+          <w:rFonts w:ascii="Times New Roman" w:hAnsi="Times New Roman" w:cs="Times New Roman"/>
+          <w:b/>
+          <w:bCs/>
+          <w:sz w:val="24"/>
+          <w:szCs w:val="24"/>
+        </w:rPr>
+      </w:pPr>
     </w:p>
     <w:p>
       <w:pPr>
@@ -13458,7 +11884,6 @@
         <w:rPr>
           <w:noProof/>
         </w:rPr>
-        <w:lastRenderedPageBreak/>
         <w:drawing>
           <wp:inline distT="0" distB="0" distL="0" distR="0" wp14:anchorId="458833B6" wp14:editId="738C18BE">
             <wp:extent cx="1127760" cy="830580"/>
